--- a/storage/app/reports/AD/ChuyenNguonTin/BBThongBaoChuyenNguonTin.docx
+++ b/storage/app/reports/AD/ChuyenNguonTin/BBThongBaoChuyenNguonTin.docx
@@ -81,14 +81,34 @@
                                 <w:szCs w:val="18"/>
                               </w:rPr>
                             </w:pPr>
+                            <w:proofErr w:type="spellStart"/>
                             <w:r>
                               <w:rPr>
                                 <w:i/>
                                 <w:sz w:val="18"/>
                                 <w:szCs w:val="18"/>
                               </w:rPr>
-                              <w:t>Mẫu số</w:t>
+                              <w:t>Mẫu</w:t>
                             </w:r>
+                            <w:proofErr w:type="spellEnd"/>
+                            <w:r>
+                              <w:rPr>
+                                <w:i/>
+                                <w:sz w:val="18"/>
+                                <w:szCs w:val="18"/>
+                              </w:rPr>
+                              <w:t xml:space="preserve"> </w:t>
+                            </w:r>
+                            <w:proofErr w:type="spellStart"/>
+                            <w:r>
+                              <w:rPr>
+                                <w:i/>
+                                <w:sz w:val="18"/>
+                                <w:szCs w:val="18"/>
+                              </w:rPr>
+                              <w:t>số</w:t>
+                            </w:r>
+                            <w:proofErr w:type="spellEnd"/>
                             <w:r>
                               <w:rPr>
                                 <w:i/>
@@ -124,7 +144,47 @@
                                 <w:sz w:val="18"/>
                                 <w:szCs w:val="18"/>
                               </w:rPr>
-                              <w:t xml:space="preserve">BH theo TT số </w:t>
+                              <w:t xml:space="preserve">BH </w:t>
+                            </w:r>
+                            <w:proofErr w:type="spellStart"/>
+                            <w:r>
+                              <w:rPr>
+                                <w:i/>
+                                <w:spacing w:val="-4"/>
+                                <w:sz w:val="18"/>
+                                <w:szCs w:val="18"/>
+                              </w:rPr>
+                              <w:t>theo</w:t>
+                            </w:r>
+                            <w:proofErr w:type="spellEnd"/>
+                            <w:r>
+                              <w:rPr>
+                                <w:i/>
+                                <w:spacing w:val="-4"/>
+                                <w:sz w:val="18"/>
+                                <w:szCs w:val="18"/>
+                              </w:rPr>
+                              <w:t xml:space="preserve"> TT </w:t>
+                            </w:r>
+                            <w:proofErr w:type="spellStart"/>
+                            <w:r>
+                              <w:rPr>
+                                <w:i/>
+                                <w:spacing w:val="-4"/>
+                                <w:sz w:val="18"/>
+                                <w:szCs w:val="18"/>
+                              </w:rPr>
+                              <w:t>số</w:t>
+                            </w:r>
+                            <w:proofErr w:type="spellEnd"/>
+                            <w:r>
+                              <w:rPr>
+                                <w:i/>
+                                <w:spacing w:val="-4"/>
+                                <w:sz w:val="18"/>
+                                <w:szCs w:val="18"/>
+                              </w:rPr>
+                              <w:t xml:space="preserve"> </w:t>
                             </w:r>
                             <w:r>
                               <w:rPr>
@@ -150,6 +210,7 @@
                               <w:spacing w:after="0" w:line="240" w:lineRule="auto"/>
                               <w:jc w:val="center"/>
                             </w:pPr>
+                            <w:proofErr w:type="spellStart"/>
                             <w:r>
                               <w:rPr>
                                 <w:i/>
@@ -157,7 +218,17 @@
                                 <w:sz w:val="18"/>
                                 <w:szCs w:val="18"/>
                               </w:rPr>
-                              <w:t xml:space="preserve">ngày </w:t>
+                              <w:t>ngày</w:t>
+                            </w:r>
+                            <w:proofErr w:type="spellEnd"/>
+                            <w:r>
+                              <w:rPr>
+                                <w:i/>
+                                <w:spacing w:val="-4"/>
+                                <w:sz w:val="18"/>
+                                <w:szCs w:val="18"/>
+                              </w:rPr>
+                              <w:t xml:space="preserve"> </w:t>
                             </w:r>
                             <w:r>
                               <w:rPr>
@@ -236,14 +307,34 @@
                           <w:szCs w:val="18"/>
                         </w:rPr>
                       </w:pPr>
+                      <w:proofErr w:type="spellStart"/>
                       <w:r>
                         <w:rPr>
                           <w:i/>
                           <w:sz w:val="18"/>
                           <w:szCs w:val="18"/>
                         </w:rPr>
-                        <w:t>Mẫu số</w:t>
+                        <w:t>Mẫu</w:t>
                       </w:r>
+                      <w:proofErr w:type="spellEnd"/>
+                      <w:r>
+                        <w:rPr>
+                          <w:i/>
+                          <w:sz w:val="18"/>
+                          <w:szCs w:val="18"/>
+                        </w:rPr>
+                        <w:t xml:space="preserve"> </w:t>
+                      </w:r>
+                      <w:proofErr w:type="spellStart"/>
+                      <w:r>
+                        <w:rPr>
+                          <w:i/>
+                          <w:sz w:val="18"/>
+                          <w:szCs w:val="18"/>
+                        </w:rPr>
+                        <w:t>số</w:t>
+                      </w:r>
+                      <w:proofErr w:type="spellEnd"/>
                       <w:r>
                         <w:rPr>
                           <w:i/>
@@ -279,7 +370,47 @@
                           <w:sz w:val="18"/>
                           <w:szCs w:val="18"/>
                         </w:rPr>
-                        <w:t xml:space="preserve">BH theo TT số </w:t>
+                        <w:t xml:space="preserve">BH </w:t>
+                      </w:r>
+                      <w:proofErr w:type="spellStart"/>
+                      <w:r>
+                        <w:rPr>
+                          <w:i/>
+                          <w:spacing w:val="-4"/>
+                          <w:sz w:val="18"/>
+                          <w:szCs w:val="18"/>
+                        </w:rPr>
+                        <w:t>theo</w:t>
+                      </w:r>
+                      <w:proofErr w:type="spellEnd"/>
+                      <w:r>
+                        <w:rPr>
+                          <w:i/>
+                          <w:spacing w:val="-4"/>
+                          <w:sz w:val="18"/>
+                          <w:szCs w:val="18"/>
+                        </w:rPr>
+                        <w:t xml:space="preserve"> TT </w:t>
+                      </w:r>
+                      <w:proofErr w:type="spellStart"/>
+                      <w:r>
+                        <w:rPr>
+                          <w:i/>
+                          <w:spacing w:val="-4"/>
+                          <w:sz w:val="18"/>
+                          <w:szCs w:val="18"/>
+                        </w:rPr>
+                        <w:t>số</w:t>
+                      </w:r>
+                      <w:proofErr w:type="spellEnd"/>
+                      <w:r>
+                        <w:rPr>
+                          <w:i/>
+                          <w:spacing w:val="-4"/>
+                          <w:sz w:val="18"/>
+                          <w:szCs w:val="18"/>
+                        </w:rPr>
+                        <w:t xml:space="preserve"> </w:t>
                       </w:r>
                       <w:r>
                         <w:rPr>
@@ -305,6 +436,7 @@
                         <w:spacing w:after="0" w:line="240" w:lineRule="auto"/>
                         <w:jc w:val="center"/>
                       </w:pPr>
+                      <w:proofErr w:type="spellStart"/>
                       <w:r>
                         <w:rPr>
                           <w:i/>
@@ -312,7 +444,17 @@
                           <w:sz w:val="18"/>
                           <w:szCs w:val="18"/>
                         </w:rPr>
-                        <w:t xml:space="preserve">ngày </w:t>
+                        <w:t>ngày</w:t>
+                      </w:r>
+                      <w:proofErr w:type="spellEnd"/>
+                      <w:r>
+                        <w:rPr>
+                          <w:i/>
+                          <w:spacing w:val="-4"/>
+                          <w:sz w:val="18"/>
+                          <w:szCs w:val="18"/>
+                        </w:rPr>
+                        <w:t xml:space="preserve"> </w:t>
                       </w:r>
                       <w:r>
                         <w:rPr>
@@ -387,6 +529,7 @@
           <w:szCs w:val="20"/>
         </w:rPr>
       </w:pPr>
+      <w:proofErr w:type="spellStart"/>
       <w:r>
         <w:rPr>
           <w:rFonts w:eastAsia="Times New Roman"/>
@@ -396,8 +539,105 @@
           <w:sz w:val="26"/>
           <w:szCs w:val="20"/>
         </w:rPr>
-        <w:t>Độc lập - Tự do - Hạnh phúc</w:t>
-      </w:r>
+        <w:t>Độc</w:t>
+      </w:r>
+      <w:proofErr w:type="spellEnd"/>
+      <w:r>
+        <w:rPr>
+          <w:rFonts w:eastAsia="Times New Roman"/>
+          <w:b/>
+          <w:color w:val="000000"/>
+          <w:spacing w:val="-2"/>
+          <w:sz w:val="26"/>
+          <w:szCs w:val="20"/>
+        </w:rPr>
+        <w:t xml:space="preserve"> </w:t>
+      </w:r>
+      <w:proofErr w:type="spellStart"/>
+      <w:r>
+        <w:rPr>
+          <w:rFonts w:eastAsia="Times New Roman"/>
+          <w:b/>
+          <w:color w:val="000000"/>
+          <w:spacing w:val="-2"/>
+          <w:sz w:val="26"/>
+          <w:szCs w:val="20"/>
+        </w:rPr>
+        <w:t>lập</w:t>
+      </w:r>
+      <w:proofErr w:type="spellEnd"/>
+      <w:r>
+        <w:rPr>
+          <w:rFonts w:eastAsia="Times New Roman"/>
+          <w:b/>
+          <w:color w:val="000000"/>
+          <w:spacing w:val="-2"/>
+          <w:sz w:val="26"/>
+          <w:szCs w:val="20"/>
+        </w:rPr>
+        <w:t xml:space="preserve"> - </w:t>
+      </w:r>
+      <w:proofErr w:type="spellStart"/>
+      <w:r>
+        <w:rPr>
+          <w:rFonts w:eastAsia="Times New Roman"/>
+          <w:b/>
+          <w:color w:val="000000"/>
+          <w:spacing w:val="-2"/>
+          <w:sz w:val="26"/>
+          <w:szCs w:val="20"/>
+        </w:rPr>
+        <w:t>Tự</w:t>
+      </w:r>
+      <w:proofErr w:type="spellEnd"/>
+      <w:r>
+        <w:rPr>
+          <w:rFonts w:eastAsia="Times New Roman"/>
+          <w:b/>
+          <w:color w:val="000000"/>
+          <w:spacing w:val="-2"/>
+          <w:sz w:val="26"/>
+          <w:szCs w:val="20"/>
+        </w:rPr>
+        <w:t xml:space="preserve"> do - </w:t>
+      </w:r>
+      <w:proofErr w:type="spellStart"/>
+      <w:r>
+        <w:rPr>
+          <w:rFonts w:eastAsia="Times New Roman"/>
+          <w:b/>
+          <w:color w:val="000000"/>
+          <w:spacing w:val="-2"/>
+          <w:sz w:val="26"/>
+          <w:szCs w:val="20"/>
+        </w:rPr>
+        <w:t>Hạnh</w:t>
+      </w:r>
+      <w:proofErr w:type="spellEnd"/>
+      <w:r>
+        <w:rPr>
+          <w:rFonts w:eastAsia="Times New Roman"/>
+          <w:b/>
+          <w:color w:val="000000"/>
+          <w:spacing w:val="-2"/>
+          <w:sz w:val="26"/>
+          <w:szCs w:val="20"/>
+        </w:rPr>
+        <w:t xml:space="preserve"> </w:t>
+      </w:r>
+      <w:proofErr w:type="spellStart"/>
+      <w:r>
+        <w:rPr>
+          <w:rFonts w:eastAsia="Times New Roman"/>
+          <w:b/>
+          <w:color w:val="000000"/>
+          <w:spacing w:val="-2"/>
+          <w:sz w:val="26"/>
+          <w:szCs w:val="20"/>
+        </w:rPr>
+        <w:t>phúc</w:t>
+      </w:r>
+      <w:proofErr w:type="spellEnd"/>
     </w:p>
     <w:p>
       <w:pPr>
@@ -528,15 +768,49 @@
           <w:szCs w:val="16"/>
         </w:rPr>
       </w:pPr>
-      <w:r>
-        <w:rPr>
-          <w:rFonts w:eastAsia="Times New Roman"/>
-          <w:color w:val="000000"/>
-          <w:spacing w:val="-2"/>
-          <w:sz w:val="26"/>
-          <w:szCs w:val="26"/>
-        </w:rPr>
-        <w:t>Về nội dung</w:t>
+      <w:proofErr w:type="spellStart"/>
+      <w:r>
+        <w:rPr>
+          <w:rFonts w:eastAsia="Times New Roman"/>
+          <w:color w:val="000000"/>
+          <w:spacing w:val="-2"/>
+          <w:sz w:val="26"/>
+          <w:szCs w:val="26"/>
+        </w:rPr>
+        <w:t>Về</w:t>
+      </w:r>
+      <w:proofErr w:type="spellEnd"/>
+      <w:r>
+        <w:rPr>
+          <w:rFonts w:eastAsia="Times New Roman"/>
+          <w:color w:val="000000"/>
+          <w:spacing w:val="-2"/>
+          <w:sz w:val="26"/>
+          <w:szCs w:val="26"/>
+        </w:rPr>
+        <w:t xml:space="preserve"> </w:t>
+      </w:r>
+      <w:proofErr w:type="spellStart"/>
+      <w:r>
+        <w:rPr>
+          <w:rFonts w:eastAsia="Times New Roman"/>
+          <w:color w:val="000000"/>
+          <w:spacing w:val="-2"/>
+          <w:sz w:val="26"/>
+          <w:szCs w:val="26"/>
+        </w:rPr>
+        <w:t>nội</w:t>
+      </w:r>
+      <w:proofErr w:type="spellEnd"/>
+      <w:r>
+        <w:rPr>
+          <w:rFonts w:eastAsia="Times New Roman"/>
+          <w:color w:val="000000"/>
+          <w:spacing w:val="-2"/>
+          <w:sz w:val="26"/>
+          <w:szCs w:val="26"/>
+        </w:rPr>
+        <w:t xml:space="preserve"> dung</w:t>
       </w:r>
       <w:r>
         <w:rPr>
@@ -577,28 +851,196 @@
           <w:sz w:val="26"/>
           <w:szCs w:val="26"/>
         </w:rPr>
-        <w:t xml:space="preserve"> Thông báo </w:t>
-      </w:r>
-      <w:r>
-        <w:rPr>
-          <w:rFonts w:eastAsia="Times New Roman"/>
-          <w:color w:val="000000"/>
-          <w:spacing w:val="-2"/>
-          <w:sz w:val="26"/>
-          <w:szCs w:val="26"/>
-        </w:rPr>
-        <w:t xml:space="preserve">về việc </w:t>
-      </w:r>
-      <w:r>
-        <w:rPr>
-          <w:rFonts w:eastAsia="Times New Roman"/>
-          <w:color w:val="000000"/>
-          <w:spacing w:val="-2"/>
-          <w:sz w:val="26"/>
-          <w:szCs w:val="26"/>
-        </w:rPr>
-        <w:t>chuyển nguồn tin về tội phạm</w:t>
-      </w:r>
+        <w:t xml:space="preserve"> </w:t>
+      </w:r>
+      <w:proofErr w:type="spellStart"/>
+      <w:r>
+        <w:rPr>
+          <w:rFonts w:eastAsia="Times New Roman"/>
+          <w:color w:val="000000"/>
+          <w:spacing w:val="-2"/>
+          <w:sz w:val="26"/>
+          <w:szCs w:val="26"/>
+        </w:rPr>
+        <w:t>Thông</w:t>
+      </w:r>
+      <w:proofErr w:type="spellEnd"/>
+      <w:r>
+        <w:rPr>
+          <w:rFonts w:eastAsia="Times New Roman"/>
+          <w:color w:val="000000"/>
+          <w:spacing w:val="-2"/>
+          <w:sz w:val="26"/>
+          <w:szCs w:val="26"/>
+        </w:rPr>
+        <w:t xml:space="preserve"> </w:t>
+      </w:r>
+      <w:proofErr w:type="spellStart"/>
+      <w:r>
+        <w:rPr>
+          <w:rFonts w:eastAsia="Times New Roman"/>
+          <w:color w:val="000000"/>
+          <w:spacing w:val="-2"/>
+          <w:sz w:val="26"/>
+          <w:szCs w:val="26"/>
+        </w:rPr>
+        <w:t>báo</w:t>
+      </w:r>
+      <w:proofErr w:type="spellEnd"/>
+      <w:r>
+        <w:rPr>
+          <w:rFonts w:eastAsia="Times New Roman"/>
+          <w:color w:val="000000"/>
+          <w:spacing w:val="-2"/>
+          <w:sz w:val="26"/>
+          <w:szCs w:val="26"/>
+        </w:rPr>
+        <w:t xml:space="preserve"> </w:t>
+      </w:r>
+      <w:proofErr w:type="spellStart"/>
+      <w:r>
+        <w:rPr>
+          <w:rFonts w:eastAsia="Times New Roman"/>
+          <w:color w:val="000000"/>
+          <w:spacing w:val="-2"/>
+          <w:sz w:val="26"/>
+          <w:szCs w:val="26"/>
+        </w:rPr>
+        <w:t>về</w:t>
+      </w:r>
+      <w:proofErr w:type="spellEnd"/>
+      <w:r>
+        <w:rPr>
+          <w:rFonts w:eastAsia="Times New Roman"/>
+          <w:color w:val="000000"/>
+          <w:spacing w:val="-2"/>
+          <w:sz w:val="26"/>
+          <w:szCs w:val="26"/>
+        </w:rPr>
+        <w:t xml:space="preserve"> </w:t>
+      </w:r>
+      <w:proofErr w:type="spellStart"/>
+      <w:r>
+        <w:rPr>
+          <w:rFonts w:eastAsia="Times New Roman"/>
+          <w:color w:val="000000"/>
+          <w:spacing w:val="-2"/>
+          <w:sz w:val="26"/>
+          <w:szCs w:val="26"/>
+        </w:rPr>
+        <w:t>việc</w:t>
+      </w:r>
+      <w:proofErr w:type="spellEnd"/>
+      <w:r>
+        <w:rPr>
+          <w:rFonts w:eastAsia="Times New Roman"/>
+          <w:color w:val="000000"/>
+          <w:spacing w:val="-2"/>
+          <w:sz w:val="26"/>
+          <w:szCs w:val="26"/>
+        </w:rPr>
+        <w:t xml:space="preserve"> </w:t>
+      </w:r>
+      <w:proofErr w:type="spellStart"/>
+      <w:r>
+        <w:rPr>
+          <w:rFonts w:eastAsia="Times New Roman"/>
+          <w:color w:val="000000"/>
+          <w:spacing w:val="-2"/>
+          <w:sz w:val="26"/>
+          <w:szCs w:val="26"/>
+        </w:rPr>
+        <w:t>chuyển</w:t>
+      </w:r>
+      <w:proofErr w:type="spellEnd"/>
+      <w:r>
+        <w:rPr>
+          <w:rFonts w:eastAsia="Times New Roman"/>
+          <w:color w:val="000000"/>
+          <w:spacing w:val="-2"/>
+          <w:sz w:val="26"/>
+          <w:szCs w:val="26"/>
+        </w:rPr>
+        <w:t xml:space="preserve"> </w:t>
+      </w:r>
+      <w:proofErr w:type="spellStart"/>
+      <w:r>
+        <w:rPr>
+          <w:rFonts w:eastAsia="Times New Roman"/>
+          <w:color w:val="000000"/>
+          <w:spacing w:val="-2"/>
+          <w:sz w:val="26"/>
+          <w:szCs w:val="26"/>
+        </w:rPr>
+        <w:t>nguồn</w:t>
+      </w:r>
+      <w:proofErr w:type="spellEnd"/>
+      <w:r>
+        <w:rPr>
+          <w:rFonts w:eastAsia="Times New Roman"/>
+          <w:color w:val="000000"/>
+          <w:spacing w:val="-2"/>
+          <w:sz w:val="26"/>
+          <w:szCs w:val="26"/>
+        </w:rPr>
+        <w:t xml:space="preserve"> tin </w:t>
+      </w:r>
+      <w:proofErr w:type="spellStart"/>
+      <w:r>
+        <w:rPr>
+          <w:rFonts w:eastAsia="Times New Roman"/>
+          <w:color w:val="000000"/>
+          <w:spacing w:val="-2"/>
+          <w:sz w:val="26"/>
+          <w:szCs w:val="26"/>
+        </w:rPr>
+        <w:t>về</w:t>
+      </w:r>
+      <w:proofErr w:type="spellEnd"/>
+      <w:r>
+        <w:rPr>
+          <w:rFonts w:eastAsia="Times New Roman"/>
+          <w:color w:val="000000"/>
+          <w:spacing w:val="-2"/>
+          <w:sz w:val="26"/>
+          <w:szCs w:val="26"/>
+        </w:rPr>
+        <w:t xml:space="preserve"> </w:t>
+      </w:r>
+      <w:proofErr w:type="spellStart"/>
+      <w:r>
+        <w:rPr>
+          <w:rFonts w:eastAsia="Times New Roman"/>
+          <w:color w:val="000000"/>
+          <w:spacing w:val="-2"/>
+          <w:sz w:val="26"/>
+          <w:szCs w:val="26"/>
+        </w:rPr>
+        <w:t>tội</w:t>
+      </w:r>
+      <w:proofErr w:type="spellEnd"/>
+      <w:r>
+        <w:rPr>
+          <w:rFonts w:eastAsia="Times New Roman"/>
+          <w:color w:val="000000"/>
+          <w:spacing w:val="-2"/>
+          <w:sz w:val="26"/>
+          <w:szCs w:val="26"/>
+        </w:rPr>
+        <w:t xml:space="preserve"> </w:t>
+      </w:r>
+      <w:proofErr w:type="spellStart"/>
+      <w:r>
+        <w:rPr>
+          <w:rFonts w:eastAsia="Times New Roman"/>
+          <w:color w:val="000000"/>
+          <w:spacing w:val="-2"/>
+          <w:sz w:val="26"/>
+          <w:szCs w:val="26"/>
+        </w:rPr>
+        <w:t>phạm</w:t>
+      </w:r>
+      <w:proofErr w:type="spellEnd"/>
     </w:p>
     <w:p>
       <w:pPr>
@@ -617,6 +1059,7 @@
           <w:szCs w:val="20"/>
         </w:rPr>
       </w:pPr>
+      <w:proofErr w:type="spellStart"/>
       <w:r>
         <w:rPr>
           <w:rFonts w:eastAsia="Times New Roman"/>
@@ -627,6 +1070,7 @@
         </w:rPr>
         <w:t>Hồi</w:t>
       </w:r>
+      <w:proofErr w:type="spellEnd"/>
       <w:r>
         <w:rPr>
           <w:rFonts w:eastAsia="Times New Roman"/>
@@ -645,7 +1089,29 @@
           <w:sz w:val="26"/>
           <w:szCs w:val="20"/>
         </w:rPr>
-        <w:t xml:space="preserve"> giờ </w:t>
+        <w:t xml:space="preserve"> </w:t>
+      </w:r>
+      <w:proofErr w:type="spellStart"/>
+      <w:r>
+        <w:rPr>
+          <w:rFonts w:eastAsia="Times New Roman"/>
+          <w:color w:val="000000"/>
+          <w:spacing w:val="-2"/>
+          <w:sz w:val="26"/>
+          <w:szCs w:val="20"/>
+        </w:rPr>
+        <w:t>giờ</w:t>
+      </w:r>
+      <w:proofErr w:type="spellEnd"/>
+      <w:r>
+        <w:rPr>
+          <w:rFonts w:eastAsia="Times New Roman"/>
+          <w:color w:val="000000"/>
+          <w:spacing w:val="-2"/>
+          <w:sz w:val="26"/>
+          <w:szCs w:val="20"/>
+        </w:rPr>
+        <w:t xml:space="preserve"> </w:t>
       </w:r>
       <w:r>
         <w:rPr>
@@ -657,6 +1123,7 @@
         </w:rPr>
         <w:t xml:space="preserve">............   </w:t>
       </w:r>
+      <w:proofErr w:type="spellStart"/>
       <w:r>
         <w:rPr>
           <w:rFonts w:eastAsia="Times New Roman"/>
@@ -667,6 +1134,7 @@
         </w:rPr>
         <w:t>ngày</w:t>
       </w:r>
+      <w:proofErr w:type="spellEnd"/>
       <w:r>
         <w:rPr>
           <w:rFonts w:eastAsia="Times New Roman"/>
@@ -677,6 +1145,7 @@
         </w:rPr>
         <w:t xml:space="preserve">......... </w:t>
       </w:r>
+      <w:proofErr w:type="spellStart"/>
       <w:r>
         <w:rPr>
           <w:rFonts w:eastAsia="Times New Roman"/>
@@ -687,6 +1156,7 @@
         </w:rPr>
         <w:t>tháng</w:t>
       </w:r>
+      <w:proofErr w:type="spellEnd"/>
       <w:r>
         <w:rPr>
           <w:rFonts w:eastAsia="Times New Roman"/>
@@ -697,15 +1167,27 @@
         </w:rPr>
         <w:t xml:space="preserve"> .........   </w:t>
       </w:r>
-      <w:r>
-        <w:rPr>
-          <w:rFonts w:eastAsia="Times New Roman"/>
-          <w:color w:val="000000"/>
-          <w:spacing w:val="-2"/>
-          <w:sz w:val="26"/>
-          <w:szCs w:val="20"/>
-        </w:rPr>
-        <w:t xml:space="preserve">năm </w:t>
+      <w:proofErr w:type="spellStart"/>
+      <w:r>
+        <w:rPr>
+          <w:rFonts w:eastAsia="Times New Roman"/>
+          <w:color w:val="000000"/>
+          <w:spacing w:val="-2"/>
+          <w:sz w:val="26"/>
+          <w:szCs w:val="20"/>
+        </w:rPr>
+        <w:t>năm</w:t>
+      </w:r>
+      <w:proofErr w:type="spellEnd"/>
+      <w:r>
+        <w:rPr>
+          <w:rFonts w:eastAsia="Times New Roman"/>
+          <w:color w:val="000000"/>
+          <w:spacing w:val="-2"/>
+          <w:sz w:val="26"/>
+          <w:szCs w:val="20"/>
+        </w:rPr>
+        <w:t xml:space="preserve"> </w:t>
       </w:r>
       <w:r>
         <w:rPr>
@@ -725,27 +1207,127 @@
           <w:sz w:val="26"/>
           <w:szCs w:val="20"/>
         </w:rPr>
-        <w:t xml:space="preserve"> tại</w:t>
-      </w:r>
-      <w:r>
-        <w:rPr>
-          <w:rFonts w:eastAsia="Times New Roman"/>
-          <w:color w:val="000000"/>
-          <w:spacing w:val="-2"/>
-          <w:sz w:val="26"/>
-          <w:szCs w:val="20"/>
-        </w:rPr>
-        <w:t xml:space="preserve"> Công an </w:t>
-      </w:r>
-      <w:r>
-        <w:rPr>
-          <w:rFonts w:eastAsia="Times New Roman"/>
-          <w:color w:val="000000"/>
-          <w:spacing w:val="-2"/>
-          <w:sz w:val="26"/>
-          <w:szCs w:val="20"/>
-        </w:rPr>
-        <w:t>${Loai} ${Huyen}, ${Tinh}</w:t>
+        <w:t xml:space="preserve"> </w:t>
+      </w:r>
+      <w:proofErr w:type="spellStart"/>
+      <w:r>
+        <w:rPr>
+          <w:rFonts w:eastAsia="Times New Roman"/>
+          <w:color w:val="000000"/>
+          <w:spacing w:val="-2"/>
+          <w:sz w:val="26"/>
+          <w:szCs w:val="20"/>
+        </w:rPr>
+        <w:t>tại</w:t>
+      </w:r>
+      <w:proofErr w:type="spellEnd"/>
+      <w:r>
+        <w:rPr>
+          <w:rFonts w:eastAsia="Times New Roman"/>
+          <w:color w:val="000000"/>
+          <w:spacing w:val="-2"/>
+          <w:sz w:val="26"/>
+          <w:szCs w:val="20"/>
+        </w:rPr>
+        <w:t xml:space="preserve"> </w:t>
+      </w:r>
+      <w:proofErr w:type="spellStart"/>
+      <w:r>
+        <w:rPr>
+          <w:rFonts w:eastAsia="Times New Roman"/>
+          <w:color w:val="000000"/>
+          <w:spacing w:val="-2"/>
+          <w:sz w:val="26"/>
+          <w:szCs w:val="20"/>
+        </w:rPr>
+        <w:t>Công</w:t>
+      </w:r>
+      <w:proofErr w:type="spellEnd"/>
+      <w:r>
+        <w:rPr>
+          <w:rFonts w:eastAsia="Times New Roman"/>
+          <w:color w:val="000000"/>
+          <w:spacing w:val="-2"/>
+          <w:sz w:val="26"/>
+          <w:szCs w:val="20"/>
+        </w:rPr>
+        <w:t xml:space="preserve"> an </w:t>
+      </w:r>
+      <w:r>
+        <w:rPr>
+          <w:rFonts w:eastAsia="Times New Roman"/>
+          <w:color w:val="000000"/>
+          <w:spacing w:val="-2"/>
+          <w:sz w:val="26"/>
+          <w:szCs w:val="20"/>
+        </w:rPr>
+        <w:t>${</w:t>
+      </w:r>
+      <w:proofErr w:type="spellStart"/>
+      <w:r>
+        <w:rPr>
+          <w:rFonts w:eastAsia="Times New Roman"/>
+          <w:color w:val="000000"/>
+          <w:spacing w:val="-2"/>
+          <w:sz w:val="26"/>
+          <w:szCs w:val="20"/>
+        </w:rPr>
+        <w:t>Loai</w:t>
+      </w:r>
+      <w:proofErr w:type="spellEnd"/>
+      <w:r>
+        <w:rPr>
+          <w:rFonts w:eastAsia="Times New Roman"/>
+          <w:color w:val="000000"/>
+          <w:spacing w:val="-2"/>
+          <w:sz w:val="26"/>
+          <w:szCs w:val="20"/>
+        </w:rPr>
+        <w:t>} ${</w:t>
+      </w:r>
+      <w:proofErr w:type="spellStart"/>
+      <w:r>
+        <w:rPr>
+          <w:rFonts w:eastAsia="Times New Roman"/>
+          <w:color w:val="000000"/>
+          <w:spacing w:val="-2"/>
+          <w:sz w:val="26"/>
+          <w:szCs w:val="20"/>
+        </w:rPr>
+        <w:t>Huyen</w:t>
+      </w:r>
+      <w:proofErr w:type="spellEnd"/>
+      <w:r>
+        <w:rPr>
+          <w:rFonts w:eastAsia="Times New Roman"/>
+          <w:color w:val="000000"/>
+          <w:spacing w:val="-2"/>
+          <w:sz w:val="26"/>
+          <w:szCs w:val="20"/>
+        </w:rPr>
+        <w:t>}, ${</w:t>
+      </w:r>
+      <w:proofErr w:type="spellStart"/>
+      <w:r>
+        <w:rPr>
+          <w:rFonts w:eastAsia="Times New Roman"/>
+          <w:color w:val="000000"/>
+          <w:spacing w:val="-2"/>
+          <w:sz w:val="26"/>
+          <w:szCs w:val="20"/>
+        </w:rPr>
+        <w:t>Tinh</w:t>
+      </w:r>
+      <w:proofErr w:type="spellEnd"/>
+      <w:r>
+        <w:rPr>
+          <w:rFonts w:eastAsia="Times New Roman"/>
+          <w:color w:val="000000"/>
+          <w:spacing w:val="-2"/>
+          <w:sz w:val="26"/>
+          <w:szCs w:val="20"/>
+        </w:rPr>
+        <w:t>}</w:t>
       </w:r>
       <w:r>
         <w:rPr>
@@ -774,15 +1356,71 @@
           <w:szCs w:val="20"/>
         </w:rPr>
       </w:pPr>
-      <w:r>
-        <w:rPr>
-          <w:rFonts w:eastAsia="Times New Roman"/>
-          <w:color w:val="000000"/>
-          <w:spacing w:val="-2"/>
-          <w:sz w:val="26"/>
-          <w:szCs w:val="20"/>
-        </w:rPr>
-        <w:t xml:space="preserve">Chúng tôi gồm: </w:t>
+      <w:proofErr w:type="spellStart"/>
+      <w:r>
+        <w:rPr>
+          <w:rFonts w:eastAsia="Times New Roman"/>
+          <w:color w:val="000000"/>
+          <w:spacing w:val="-2"/>
+          <w:sz w:val="26"/>
+          <w:szCs w:val="20"/>
+        </w:rPr>
+        <w:t>Chúng</w:t>
+      </w:r>
+      <w:proofErr w:type="spellEnd"/>
+      <w:r>
+        <w:rPr>
+          <w:rFonts w:eastAsia="Times New Roman"/>
+          <w:color w:val="000000"/>
+          <w:spacing w:val="-2"/>
+          <w:sz w:val="26"/>
+          <w:szCs w:val="20"/>
+        </w:rPr>
+        <w:t xml:space="preserve"> </w:t>
+      </w:r>
+      <w:proofErr w:type="spellStart"/>
+      <w:r>
+        <w:rPr>
+          <w:rFonts w:eastAsia="Times New Roman"/>
+          <w:color w:val="000000"/>
+          <w:spacing w:val="-2"/>
+          <w:sz w:val="26"/>
+          <w:szCs w:val="20"/>
+        </w:rPr>
+        <w:t>tôi</w:t>
+      </w:r>
+      <w:proofErr w:type="spellEnd"/>
+      <w:r>
+        <w:rPr>
+          <w:rFonts w:eastAsia="Times New Roman"/>
+          <w:color w:val="000000"/>
+          <w:spacing w:val="-2"/>
+          <w:sz w:val="26"/>
+          <w:szCs w:val="20"/>
+        </w:rPr>
+        <w:t xml:space="preserve"> </w:t>
+      </w:r>
+      <w:proofErr w:type="spellStart"/>
+      <w:r>
+        <w:rPr>
+          <w:rFonts w:eastAsia="Times New Roman"/>
+          <w:color w:val="000000"/>
+          <w:spacing w:val="-2"/>
+          <w:sz w:val="26"/>
+          <w:szCs w:val="20"/>
+        </w:rPr>
+        <w:t>gồm</w:t>
+      </w:r>
+      <w:proofErr w:type="spellEnd"/>
+      <w:r>
+        <w:rPr>
+          <w:rFonts w:eastAsia="Times New Roman"/>
+          <w:color w:val="000000"/>
+          <w:spacing w:val="-2"/>
+          <w:sz w:val="26"/>
+          <w:szCs w:val="20"/>
+        </w:rPr>
+        <w:t xml:space="preserve">: </w:t>
       </w:r>
     </w:p>
     <w:p>
@@ -801,16 +1439,40 @@
           <w:szCs w:val="20"/>
         </w:rPr>
       </w:pPr>
-      <w:r>
-        <w:rPr>
-          <w:rFonts w:eastAsia="Times New Roman"/>
-          <w:color w:val="000000"/>
-          <w:spacing w:val="-2"/>
-          <w:sz w:val="26"/>
-          <w:szCs w:val="20"/>
-        </w:rPr>
-        <w:t>Ông/bà</w:t>
-      </w:r>
+      <w:proofErr w:type="spellStart"/>
+      <w:r>
+        <w:rPr>
+          <w:rFonts w:eastAsia="Times New Roman"/>
+          <w:color w:val="000000"/>
+          <w:spacing w:val="-2"/>
+          <w:sz w:val="26"/>
+          <w:szCs w:val="20"/>
+        </w:rPr>
+        <w:t>Ông</w:t>
+      </w:r>
+      <w:proofErr w:type="spellEnd"/>
+      <w:r>
+        <w:rPr>
+          <w:rFonts w:eastAsia="Times New Roman"/>
+          <w:color w:val="000000"/>
+          <w:spacing w:val="-2"/>
+          <w:sz w:val="26"/>
+          <w:szCs w:val="20"/>
+        </w:rPr>
+        <w:t>/</w:t>
+      </w:r>
+      <w:proofErr w:type="spellStart"/>
+      <w:r>
+        <w:rPr>
+          <w:rFonts w:eastAsia="Times New Roman"/>
+          <w:color w:val="000000"/>
+          <w:spacing w:val="-2"/>
+          <w:sz w:val="26"/>
+          <w:szCs w:val="20"/>
+        </w:rPr>
+        <w:t>bà</w:t>
+      </w:r>
+      <w:proofErr w:type="spellEnd"/>
       <w:r>
         <w:rPr>
           <w:rFonts w:eastAsia="Times New Roman"/>
@@ -829,18 +1491,96 @@
           <w:sz w:val="26"/>
           <w:szCs w:val="20"/>
         </w:rPr>
-        <w:t>${DTVChinh}</w:t>
-      </w:r>
-      <w:r>
-        <w:rPr>
-          <w:rFonts w:eastAsia="Times New Roman"/>
-          <w:color w:val="000000"/>
-          <w:spacing w:val="-2"/>
-          <w:sz w:val="26"/>
-          <w:szCs w:val="20"/>
-        </w:rPr>
-        <w:t xml:space="preserve"> -  Điều tra viên</w:t>
-      </w:r>
+        <w:t>${</w:t>
+      </w:r>
+      <w:proofErr w:type="spellStart"/>
+      <w:r>
+        <w:rPr>
+          <w:rFonts w:eastAsia="Times New Roman"/>
+          <w:color w:val="000000"/>
+          <w:spacing w:val="-2"/>
+          <w:sz w:val="26"/>
+          <w:szCs w:val="20"/>
+        </w:rPr>
+        <w:t>DTVChinh</w:t>
+      </w:r>
+      <w:proofErr w:type="spellEnd"/>
+      <w:r>
+        <w:rPr>
+          <w:rFonts w:eastAsia="Times New Roman"/>
+          <w:color w:val="000000"/>
+          <w:spacing w:val="-2"/>
+          <w:sz w:val="26"/>
+          <w:szCs w:val="20"/>
+        </w:rPr>
+        <w:t>}</w:t>
+      </w:r>
+      <w:r>
+        <w:rPr>
+          <w:rFonts w:eastAsia="Times New Roman"/>
+          <w:color w:val="000000"/>
+          <w:spacing w:val="-2"/>
+          <w:sz w:val="26"/>
+          <w:szCs w:val="20"/>
+        </w:rPr>
+        <w:t xml:space="preserve"> -  </w:t>
+      </w:r>
+      <w:proofErr w:type="spellStart"/>
+      <w:r>
+        <w:rPr>
+          <w:rFonts w:eastAsia="Times New Roman"/>
+          <w:color w:val="000000"/>
+          <w:spacing w:val="-2"/>
+          <w:sz w:val="26"/>
+          <w:szCs w:val="20"/>
+        </w:rPr>
+        <w:t>Điều</w:t>
+      </w:r>
+      <w:proofErr w:type="spellEnd"/>
+      <w:r>
+        <w:rPr>
+          <w:rFonts w:eastAsia="Times New Roman"/>
+          <w:color w:val="000000"/>
+          <w:spacing w:val="-2"/>
+          <w:sz w:val="26"/>
+          <w:szCs w:val="20"/>
+        </w:rPr>
+        <w:t xml:space="preserve"> </w:t>
+      </w:r>
+      <w:proofErr w:type="spellStart"/>
+      <w:r>
+        <w:rPr>
+          <w:rFonts w:eastAsia="Times New Roman"/>
+          <w:color w:val="000000"/>
+          <w:spacing w:val="-2"/>
+          <w:sz w:val="26"/>
+          <w:szCs w:val="20"/>
+        </w:rPr>
+        <w:t>tra</w:t>
+      </w:r>
+      <w:proofErr w:type="spellEnd"/>
+      <w:r>
+        <w:rPr>
+          <w:rFonts w:eastAsia="Times New Roman"/>
+          <w:color w:val="000000"/>
+          <w:spacing w:val="-2"/>
+          <w:sz w:val="26"/>
+          <w:szCs w:val="20"/>
+        </w:rPr>
+        <w:t xml:space="preserve"> </w:t>
+      </w:r>
+      <w:proofErr w:type="spellStart"/>
+      <w:r>
+        <w:rPr>
+          <w:rFonts w:eastAsia="Times New Roman"/>
+          <w:color w:val="000000"/>
+          <w:spacing w:val="-2"/>
+          <w:sz w:val="26"/>
+          <w:szCs w:val="20"/>
+        </w:rPr>
+        <w:t>viên</w:t>
+      </w:r>
+      <w:proofErr w:type="spellEnd"/>
       <w:r>
         <w:rPr>
           <w:rFonts w:eastAsia="Times New Roman"/>
@@ -861,50 +1601,198 @@
         </w:rPr>
         <w:t xml:space="preserve"> </w:t>
       </w:r>
-      <w:r>
-        <w:rPr>
-          <w:rFonts w:eastAsia="Times New Roman"/>
-          <w:color w:val="000000"/>
-          <w:spacing w:val="-2"/>
-          <w:sz w:val="26"/>
-          <w:szCs w:val="20"/>
-        </w:rPr>
-        <w:t>thuộc Cơ qua</w:t>
-      </w:r>
-      <w:r>
-        <w:rPr>
-          <w:rFonts w:eastAsia="Times New Roman"/>
-          <w:color w:val="000000"/>
-          <w:spacing w:val="-2"/>
-          <w:sz w:val="26"/>
-          <w:szCs w:val="20"/>
-        </w:rPr>
-        <w:t xml:space="preserve">n </w:t>
-      </w:r>
-      <w:r>
-        <w:rPr>
-          <w:rFonts w:eastAsia="Times New Roman"/>
-          <w:spacing w:val="-2"/>
-          <w:sz w:val="26"/>
-        </w:rPr>
-        <w:t>${LoaiCQDT}</w:t>
-      </w:r>
-      <w:r>
-        <w:rPr>
-          <w:rFonts w:eastAsia="Times New Roman"/>
-          <w:spacing w:val="-2"/>
-          <w:sz w:val="26"/>
-          <w:szCs w:val="20"/>
-        </w:rPr>
-        <w:t xml:space="preserve"> Công an </w:t>
-      </w:r>
-      <w:r>
-        <w:rPr>
-          <w:rFonts w:eastAsia="Times New Roman"/>
-          <w:spacing w:val="-2"/>
-          <w:sz w:val="26"/>
-        </w:rPr>
-        <w:t>${Loai} ${Huyen}, ${Tinh}</w:t>
+      <w:proofErr w:type="spellStart"/>
+      <w:r>
+        <w:rPr>
+          <w:rFonts w:eastAsia="Times New Roman"/>
+          <w:color w:val="000000"/>
+          <w:spacing w:val="-2"/>
+          <w:sz w:val="26"/>
+          <w:szCs w:val="20"/>
+        </w:rPr>
+        <w:t>thuộc</w:t>
+      </w:r>
+      <w:proofErr w:type="spellEnd"/>
+      <w:r>
+        <w:rPr>
+          <w:rFonts w:eastAsia="Times New Roman"/>
+          <w:color w:val="000000"/>
+          <w:spacing w:val="-2"/>
+          <w:sz w:val="26"/>
+          <w:szCs w:val="20"/>
+        </w:rPr>
+        <w:t xml:space="preserve"> </w:t>
+      </w:r>
+      <w:proofErr w:type="spellStart"/>
+      <w:r>
+        <w:rPr>
+          <w:rFonts w:eastAsia="Times New Roman"/>
+          <w:color w:val="000000"/>
+          <w:spacing w:val="-2"/>
+          <w:sz w:val="26"/>
+          <w:szCs w:val="20"/>
+        </w:rPr>
+        <w:t>Cơ</w:t>
+      </w:r>
+      <w:proofErr w:type="spellEnd"/>
+      <w:r>
+        <w:rPr>
+          <w:rFonts w:eastAsia="Times New Roman"/>
+          <w:color w:val="000000"/>
+          <w:spacing w:val="-2"/>
+          <w:sz w:val="26"/>
+          <w:szCs w:val="20"/>
+        </w:rPr>
+        <w:t xml:space="preserve"> </w:t>
+      </w:r>
+      <w:proofErr w:type="spellStart"/>
+      <w:r>
+        <w:rPr>
+          <w:rFonts w:eastAsia="Times New Roman"/>
+          <w:color w:val="000000"/>
+          <w:spacing w:val="-2"/>
+          <w:sz w:val="26"/>
+          <w:szCs w:val="20"/>
+        </w:rPr>
+        <w:t>qua</w:t>
+      </w:r>
+      <w:r>
+        <w:rPr>
+          <w:rFonts w:eastAsia="Times New Roman"/>
+          <w:color w:val="000000"/>
+          <w:spacing w:val="-2"/>
+          <w:sz w:val="26"/>
+          <w:szCs w:val="20"/>
+        </w:rPr>
+        <w:t>n</w:t>
+      </w:r>
+      <w:proofErr w:type="spellEnd"/>
+      <w:r>
+        <w:rPr>
+          <w:rFonts w:eastAsia="Times New Roman"/>
+          <w:color w:val="000000"/>
+          <w:spacing w:val="-2"/>
+          <w:sz w:val="26"/>
+          <w:szCs w:val="20"/>
+        </w:rPr>
+        <w:t xml:space="preserve"> </w:t>
+      </w:r>
+      <w:r>
+        <w:rPr>
+          <w:rFonts w:eastAsia="Times New Roman"/>
+          <w:spacing w:val="-2"/>
+          <w:sz w:val="26"/>
+        </w:rPr>
+        <w:t>${</w:t>
+      </w:r>
+      <w:proofErr w:type="spellStart"/>
+      <w:r>
+        <w:rPr>
+          <w:rFonts w:eastAsia="Times New Roman"/>
+          <w:spacing w:val="-2"/>
+          <w:sz w:val="26"/>
+        </w:rPr>
+        <w:t>LoaiCQDT</w:t>
+      </w:r>
+      <w:proofErr w:type="spellEnd"/>
+      <w:r>
+        <w:rPr>
+          <w:rFonts w:eastAsia="Times New Roman"/>
+          <w:spacing w:val="-2"/>
+          <w:sz w:val="26"/>
+        </w:rPr>
+        <w:t>}</w:t>
+      </w:r>
+      <w:r>
+        <w:rPr>
+          <w:rFonts w:eastAsia="Times New Roman"/>
+          <w:spacing w:val="-2"/>
+          <w:sz w:val="26"/>
+          <w:szCs w:val="20"/>
+        </w:rPr>
+        <w:t xml:space="preserve"> </w:t>
+      </w:r>
+      <w:proofErr w:type="spellStart"/>
+      <w:r>
+        <w:rPr>
+          <w:rFonts w:eastAsia="Times New Roman"/>
+          <w:spacing w:val="-2"/>
+          <w:sz w:val="26"/>
+          <w:szCs w:val="20"/>
+        </w:rPr>
+        <w:t>Công</w:t>
+      </w:r>
+      <w:proofErr w:type="spellEnd"/>
+      <w:r>
+        <w:rPr>
+          <w:rFonts w:eastAsia="Times New Roman"/>
+          <w:spacing w:val="-2"/>
+          <w:sz w:val="26"/>
+          <w:szCs w:val="20"/>
+        </w:rPr>
+        <w:t xml:space="preserve"> an </w:t>
+      </w:r>
+      <w:r>
+        <w:rPr>
+          <w:rFonts w:eastAsia="Times New Roman"/>
+          <w:spacing w:val="-2"/>
+          <w:sz w:val="26"/>
+        </w:rPr>
+        <w:t>${</w:t>
+      </w:r>
+      <w:proofErr w:type="spellStart"/>
+      <w:r>
+        <w:rPr>
+          <w:rFonts w:eastAsia="Times New Roman"/>
+          <w:spacing w:val="-2"/>
+          <w:sz w:val="26"/>
+        </w:rPr>
+        <w:t>Loai</w:t>
+      </w:r>
+      <w:proofErr w:type="spellEnd"/>
+      <w:r>
+        <w:rPr>
+          <w:rFonts w:eastAsia="Times New Roman"/>
+          <w:spacing w:val="-2"/>
+          <w:sz w:val="26"/>
+        </w:rPr>
+        <w:t>} ${</w:t>
+      </w:r>
+      <w:proofErr w:type="spellStart"/>
+      <w:r>
+        <w:rPr>
+          <w:rFonts w:eastAsia="Times New Roman"/>
+          <w:spacing w:val="-2"/>
+          <w:sz w:val="26"/>
+        </w:rPr>
+        <w:t>Huyen</w:t>
+      </w:r>
+      <w:proofErr w:type="spellEnd"/>
+      <w:r>
+        <w:rPr>
+          <w:rFonts w:eastAsia="Times New Roman"/>
+          <w:spacing w:val="-2"/>
+          <w:sz w:val="26"/>
+        </w:rPr>
+        <w:t>}, ${</w:t>
+      </w:r>
+      <w:proofErr w:type="spellStart"/>
+      <w:r>
+        <w:rPr>
+          <w:rFonts w:eastAsia="Times New Roman"/>
+          <w:spacing w:val="-2"/>
+          <w:sz w:val="26"/>
+        </w:rPr>
+        <w:t>Tinh</w:t>
+      </w:r>
+      <w:proofErr w:type="spellEnd"/>
+      <w:r>
+        <w:rPr>
+          <w:rFonts w:eastAsia="Times New Roman"/>
+          <w:spacing w:val="-2"/>
+          <w:sz w:val="26"/>
+        </w:rPr>
+        <w:t>}</w:t>
       </w:r>
     </w:p>
     <w:p>
@@ -923,6 +1811,7 @@
           <w:szCs w:val="20"/>
         </w:rPr>
       </w:pPr>
+      <w:proofErr w:type="spellStart"/>
       <w:r>
         <w:rPr>
           <w:rFonts w:eastAsia="Times New Roman"/>
@@ -943,6 +1832,7 @@
         </w:rPr>
         <w:t>ng</w:t>
       </w:r>
+      <w:proofErr w:type="spellEnd"/>
       <w:r>
         <w:rPr>
           <w:rFonts w:eastAsia="Times New Roman"/>
@@ -961,18 +1851,140 @@
           <w:sz w:val="26"/>
           <w:szCs w:val="20"/>
         </w:rPr>
-        <w:t>${CBChinh}</w:t>
-      </w:r>
-      <w:r>
-        <w:rPr>
-          <w:rFonts w:eastAsia="Times New Roman"/>
-          <w:color w:val="000000"/>
-          <w:spacing w:val="-2"/>
-          <w:sz w:val="26"/>
-          <w:szCs w:val="20"/>
-        </w:rPr>
-        <w:t xml:space="preserve"> – Cán bộ lập biên bản</w:t>
-      </w:r>
+        <w:t>${</w:t>
+      </w:r>
+      <w:proofErr w:type="spellStart"/>
+      <w:r>
+        <w:rPr>
+          <w:rFonts w:eastAsia="Times New Roman"/>
+          <w:color w:val="000000"/>
+          <w:spacing w:val="-2"/>
+          <w:sz w:val="26"/>
+          <w:szCs w:val="20"/>
+        </w:rPr>
+        <w:t>CBChinh</w:t>
+      </w:r>
+      <w:proofErr w:type="spellEnd"/>
+      <w:r>
+        <w:rPr>
+          <w:rFonts w:eastAsia="Times New Roman"/>
+          <w:color w:val="000000"/>
+          <w:spacing w:val="-2"/>
+          <w:sz w:val="26"/>
+          <w:szCs w:val="20"/>
+        </w:rPr>
+        <w:t>}</w:t>
+      </w:r>
+      <w:r>
+        <w:rPr>
+          <w:rFonts w:eastAsia="Times New Roman"/>
+          <w:color w:val="000000"/>
+          <w:spacing w:val="-2"/>
+          <w:sz w:val="26"/>
+          <w:szCs w:val="20"/>
+        </w:rPr>
+        <w:t xml:space="preserve"> – </w:t>
+      </w:r>
+      <w:proofErr w:type="spellStart"/>
+      <w:r>
+        <w:rPr>
+          <w:rFonts w:eastAsia="Times New Roman"/>
+          <w:color w:val="000000"/>
+          <w:spacing w:val="-2"/>
+          <w:sz w:val="26"/>
+          <w:szCs w:val="20"/>
+        </w:rPr>
+        <w:t>Cán</w:t>
+      </w:r>
+      <w:proofErr w:type="spellEnd"/>
+      <w:r>
+        <w:rPr>
+          <w:rFonts w:eastAsia="Times New Roman"/>
+          <w:color w:val="000000"/>
+          <w:spacing w:val="-2"/>
+          <w:sz w:val="26"/>
+          <w:szCs w:val="20"/>
+        </w:rPr>
+        <w:t xml:space="preserve"> </w:t>
+      </w:r>
+      <w:proofErr w:type="spellStart"/>
+      <w:r>
+        <w:rPr>
+          <w:rFonts w:eastAsia="Times New Roman"/>
+          <w:color w:val="000000"/>
+          <w:spacing w:val="-2"/>
+          <w:sz w:val="26"/>
+          <w:szCs w:val="20"/>
+        </w:rPr>
+        <w:t>bộ</w:t>
+      </w:r>
+      <w:proofErr w:type="spellEnd"/>
+      <w:r>
+        <w:rPr>
+          <w:rFonts w:eastAsia="Times New Roman"/>
+          <w:color w:val="000000"/>
+          <w:spacing w:val="-2"/>
+          <w:sz w:val="26"/>
+          <w:szCs w:val="20"/>
+        </w:rPr>
+        <w:t xml:space="preserve"> </w:t>
+      </w:r>
+      <w:proofErr w:type="spellStart"/>
+      <w:r>
+        <w:rPr>
+          <w:rFonts w:eastAsia="Times New Roman"/>
+          <w:color w:val="000000"/>
+          <w:spacing w:val="-2"/>
+          <w:sz w:val="26"/>
+          <w:szCs w:val="20"/>
+        </w:rPr>
+        <w:t>lập</w:t>
+      </w:r>
+      <w:proofErr w:type="spellEnd"/>
+      <w:r>
+        <w:rPr>
+          <w:rFonts w:eastAsia="Times New Roman"/>
+          <w:color w:val="000000"/>
+          <w:spacing w:val="-2"/>
+          <w:sz w:val="26"/>
+          <w:szCs w:val="20"/>
+        </w:rPr>
+        <w:t xml:space="preserve"> </w:t>
+      </w:r>
+      <w:proofErr w:type="spellStart"/>
+      <w:r>
+        <w:rPr>
+          <w:rFonts w:eastAsia="Times New Roman"/>
+          <w:color w:val="000000"/>
+          <w:spacing w:val="-2"/>
+          <w:sz w:val="26"/>
+          <w:szCs w:val="20"/>
+        </w:rPr>
+        <w:t>biên</w:t>
+      </w:r>
+      <w:proofErr w:type="spellEnd"/>
+      <w:r>
+        <w:rPr>
+          <w:rFonts w:eastAsia="Times New Roman"/>
+          <w:color w:val="000000"/>
+          <w:spacing w:val="-2"/>
+          <w:sz w:val="26"/>
+          <w:szCs w:val="20"/>
+        </w:rPr>
+        <w:t xml:space="preserve"> </w:t>
+      </w:r>
+      <w:proofErr w:type="spellStart"/>
+      <w:r>
+        <w:rPr>
+          <w:rFonts w:eastAsia="Times New Roman"/>
+          <w:color w:val="000000"/>
+          <w:spacing w:val="-2"/>
+          <w:sz w:val="26"/>
+          <w:szCs w:val="20"/>
+        </w:rPr>
+        <w:t>bản</w:t>
+      </w:r>
+      <w:proofErr w:type="spellEnd"/>
     </w:p>
     <w:p>
       <w:pPr>
@@ -990,16 +2002,40 @@
           <w:szCs w:val="16"/>
         </w:rPr>
       </w:pPr>
-      <w:r>
-        <w:rPr>
-          <w:rFonts w:eastAsia="Times New Roman"/>
-          <w:color w:val="000000"/>
-          <w:spacing w:val="-2"/>
-          <w:sz w:val="26"/>
-          <w:szCs w:val="20"/>
-        </w:rPr>
-        <w:t>Ông/bà</w:t>
-      </w:r>
+      <w:proofErr w:type="spellStart"/>
+      <w:r>
+        <w:rPr>
+          <w:rFonts w:eastAsia="Times New Roman"/>
+          <w:color w:val="000000"/>
+          <w:spacing w:val="-2"/>
+          <w:sz w:val="26"/>
+          <w:szCs w:val="20"/>
+        </w:rPr>
+        <w:t>Ông</w:t>
+      </w:r>
+      <w:proofErr w:type="spellEnd"/>
+      <w:r>
+        <w:rPr>
+          <w:rFonts w:eastAsia="Times New Roman"/>
+          <w:color w:val="000000"/>
+          <w:spacing w:val="-2"/>
+          <w:sz w:val="26"/>
+          <w:szCs w:val="20"/>
+        </w:rPr>
+        <w:t>/</w:t>
+      </w:r>
+      <w:proofErr w:type="spellStart"/>
+      <w:r>
+        <w:rPr>
+          <w:rFonts w:eastAsia="Times New Roman"/>
+          <w:color w:val="000000"/>
+          <w:spacing w:val="-2"/>
+          <w:sz w:val="26"/>
+          <w:szCs w:val="20"/>
+        </w:rPr>
+        <w:t>bà</w:t>
+      </w:r>
+      <w:proofErr w:type="spellEnd"/>
       <w:r>
         <w:rPr>
           <w:rFonts w:eastAsia="Times New Roman"/>
@@ -1017,17 +2053,56 @@
           <w:sz w:val="26"/>
           <w:szCs w:val="26"/>
         </w:rPr>
-        <w:t>${NhanXung}</w:t>
-      </w:r>
-      <w:r>
-        <w:rPr>
-          <w:rFonts w:eastAsia="Times New Roman"/>
-          <w:spacing w:val="-2"/>
-          <w:sz w:val="26"/>
-          <w:szCs w:val="20"/>
-        </w:rPr>
-        <w:t xml:space="preserve"> ${HoTen} (</w:t>
-      </w:r>
+        <w:t>${</w:t>
+      </w:r>
+      <w:proofErr w:type="spellStart"/>
+      <w:r>
+        <w:rPr>
+          <w:rFonts w:eastAsia="Times New Roman"/>
+          <w:sz w:val="26"/>
+          <w:szCs w:val="26"/>
+        </w:rPr>
+        <w:t>NhanXung</w:t>
+      </w:r>
+      <w:proofErr w:type="spellEnd"/>
+      <w:r>
+        <w:rPr>
+          <w:rFonts w:eastAsia="Times New Roman"/>
+          <w:sz w:val="26"/>
+          <w:szCs w:val="26"/>
+        </w:rPr>
+        <w:t>}</w:t>
+      </w:r>
+      <w:r>
+        <w:rPr>
+          <w:rFonts w:eastAsia="Times New Roman"/>
+          <w:spacing w:val="-2"/>
+          <w:sz w:val="26"/>
+          <w:szCs w:val="20"/>
+        </w:rPr>
+        <w:t xml:space="preserve"> ${</w:t>
+      </w:r>
+      <w:proofErr w:type="spellStart"/>
+      <w:r>
+        <w:rPr>
+          <w:rFonts w:eastAsia="Times New Roman"/>
+          <w:spacing w:val="-2"/>
+          <w:sz w:val="26"/>
+          <w:szCs w:val="20"/>
+        </w:rPr>
+        <w:t>HoTen</w:t>
+      </w:r>
+      <w:proofErr w:type="spellEnd"/>
+      <w:r>
+        <w:rPr>
+          <w:rFonts w:eastAsia="Times New Roman"/>
+          <w:spacing w:val="-2"/>
+          <w:sz w:val="26"/>
+          <w:szCs w:val="20"/>
+        </w:rPr>
+        <w:t>} (</w:t>
+      </w:r>
+      <w:proofErr w:type="spellStart"/>
       <w:r>
         <w:rPr>
           <w:rFonts w:eastAsia="Times New Roman"/>
@@ -1037,7 +2112,139 @@
           <w:sz w:val="26"/>
           <w:szCs w:val="20"/>
         </w:rPr>
-        <w:t>Sinh năm: ${NamSinh}; Địa chỉ: ${HKTT} ${DPThuongTru})</w:t>
+        <w:t>Sinh</w:t>
+      </w:r>
+      <w:proofErr w:type="spellEnd"/>
+      <w:r>
+        <w:rPr>
+          <w:rFonts w:eastAsia="Times New Roman"/>
+          <w:i/>
+          <w:iCs/>
+          <w:spacing w:val="-2"/>
+          <w:sz w:val="26"/>
+          <w:szCs w:val="20"/>
+        </w:rPr>
+        <w:t xml:space="preserve"> </w:t>
+      </w:r>
+      <w:proofErr w:type="spellStart"/>
+      <w:r>
+        <w:rPr>
+          <w:rFonts w:eastAsia="Times New Roman"/>
+          <w:i/>
+          <w:iCs/>
+          <w:spacing w:val="-2"/>
+          <w:sz w:val="26"/>
+          <w:szCs w:val="20"/>
+        </w:rPr>
+        <w:t>năm</w:t>
+      </w:r>
+      <w:proofErr w:type="spellEnd"/>
+      <w:r>
+        <w:rPr>
+          <w:rFonts w:eastAsia="Times New Roman"/>
+          <w:i/>
+          <w:iCs/>
+          <w:spacing w:val="-2"/>
+          <w:sz w:val="26"/>
+          <w:szCs w:val="20"/>
+        </w:rPr>
+        <w:t>: ${</w:t>
+      </w:r>
+      <w:proofErr w:type="spellStart"/>
+      <w:r>
+        <w:rPr>
+          <w:rFonts w:eastAsia="Times New Roman"/>
+          <w:i/>
+          <w:iCs/>
+          <w:spacing w:val="-2"/>
+          <w:sz w:val="26"/>
+          <w:szCs w:val="20"/>
+        </w:rPr>
+        <w:t>NamSinh</w:t>
+      </w:r>
+      <w:proofErr w:type="spellEnd"/>
+      <w:r>
+        <w:rPr>
+          <w:rFonts w:eastAsia="Times New Roman"/>
+          <w:i/>
+          <w:iCs/>
+          <w:spacing w:val="-2"/>
+          <w:sz w:val="26"/>
+          <w:szCs w:val="20"/>
+        </w:rPr>
+        <w:t xml:space="preserve">}; </w:t>
+      </w:r>
+      <w:proofErr w:type="spellStart"/>
+      <w:r>
+        <w:rPr>
+          <w:rFonts w:eastAsia="Times New Roman"/>
+          <w:i/>
+          <w:iCs/>
+          <w:spacing w:val="-2"/>
+          <w:sz w:val="26"/>
+          <w:szCs w:val="20"/>
+        </w:rPr>
+        <w:t>Địa</w:t>
+      </w:r>
+      <w:proofErr w:type="spellEnd"/>
+      <w:r>
+        <w:rPr>
+          <w:rFonts w:eastAsia="Times New Roman"/>
+          <w:i/>
+          <w:iCs/>
+          <w:spacing w:val="-2"/>
+          <w:sz w:val="26"/>
+          <w:szCs w:val="20"/>
+        </w:rPr>
+        <w:t xml:space="preserve"> </w:t>
+      </w:r>
+      <w:proofErr w:type="spellStart"/>
+      <w:r>
+        <w:rPr>
+          <w:rFonts w:eastAsia="Times New Roman"/>
+          <w:i/>
+          <w:iCs/>
+          <w:spacing w:val="-2"/>
+          <w:sz w:val="26"/>
+          <w:szCs w:val="20"/>
+        </w:rPr>
+        <w:t>chỉ</w:t>
+      </w:r>
+      <w:proofErr w:type="spellEnd"/>
+      <w:r>
+        <w:rPr>
+          <w:rFonts w:eastAsia="Times New Roman"/>
+          <w:i/>
+          <w:iCs/>
+          <w:spacing w:val="-2"/>
+          <w:sz w:val="26"/>
+          <w:szCs w:val="20"/>
+        </w:rPr>
+        <w:t>: ${HKTT} ${</w:t>
+      </w:r>
+      <w:proofErr w:type="spellStart"/>
+      <w:r>
+        <w:rPr>
+          <w:rFonts w:eastAsia="Times New Roman"/>
+          <w:i/>
+          <w:iCs/>
+          <w:spacing w:val="-2"/>
+          <w:sz w:val="26"/>
+          <w:szCs w:val="20"/>
+        </w:rPr>
+        <w:t>DPThuongTru</w:t>
+      </w:r>
+      <w:proofErr w:type="spellEnd"/>
+      <w:r>
+        <w:rPr>
+          <w:rFonts w:eastAsia="Times New Roman"/>
+          <w:i/>
+          <w:iCs/>
+          <w:spacing w:val="-2"/>
+          <w:sz w:val="26"/>
+          <w:szCs w:val="20"/>
+        </w:rPr>
+        <w:t>})</w:t>
       </w:r>
       <w:bookmarkEnd w:id="0"/>
       <w:r>
@@ -1067,33 +2274,57 @@
           <w:szCs w:val="16"/>
         </w:rPr>
       </w:pPr>
-      <w:r>
-        <w:rPr>
-          <w:rFonts w:eastAsia="Times New Roman"/>
-          <w:color w:val="000000"/>
-          <w:spacing w:val="-2"/>
-          <w:sz w:val="26"/>
-          <w:szCs w:val="20"/>
-        </w:rPr>
-        <w:t>Ông/bà:</w:t>
-      </w:r>
-      <w:r>
-        <w:rPr>
-          <w:rFonts w:eastAsia="Times New Roman"/>
-          <w:color w:val="000000"/>
-          <w:spacing w:val="-2"/>
-          <w:sz w:val="26"/>
-          <w:szCs w:val="20"/>
-        </w:rPr>
-        <w:tab/>
-      </w:r>
-      <w:r>
-        <w:rPr>
-          <w:rFonts w:eastAsia="Times New Roman"/>
-          <w:color w:val="000000"/>
-          <w:spacing w:val="-2"/>
-          <w:sz w:val="16"/>
-          <w:szCs w:val="16"/>
+      <w:proofErr w:type="spellStart"/>
+      <w:r>
+        <w:rPr>
+          <w:rFonts w:eastAsia="Times New Roman"/>
+          <w:color w:val="000000"/>
+          <w:spacing w:val="-2"/>
+          <w:sz w:val="26"/>
+          <w:szCs w:val="20"/>
+        </w:rPr>
+        <w:t>Ông</w:t>
+      </w:r>
+      <w:proofErr w:type="spellEnd"/>
+      <w:r>
+        <w:rPr>
+          <w:rFonts w:eastAsia="Times New Roman"/>
+          <w:color w:val="000000"/>
+          <w:spacing w:val="-2"/>
+          <w:sz w:val="26"/>
+          <w:szCs w:val="20"/>
+        </w:rPr>
+        <w:t>/</w:t>
+      </w:r>
+      <w:proofErr w:type="spellStart"/>
+      <w:r>
+        <w:rPr>
+          <w:rFonts w:eastAsia="Times New Roman"/>
+          <w:color w:val="000000"/>
+          <w:spacing w:val="-2"/>
+          <w:sz w:val="26"/>
+          <w:szCs w:val="20"/>
+        </w:rPr>
+        <w:t>bà</w:t>
+      </w:r>
+      <w:proofErr w:type="spellEnd"/>
+      <w:r>
+        <w:rPr>
+          <w:rFonts w:eastAsia="Times New Roman"/>
+          <w:color w:val="000000"/>
+          <w:spacing w:val="-2"/>
+          <w:sz w:val="26"/>
+          <w:szCs w:val="20"/>
+        </w:rPr>
+        <w:t>:</w:t>
+      </w:r>
+      <w:r>
+        <w:rPr>
+          <w:rFonts w:eastAsia="Times New Roman"/>
+          <w:color w:val="000000"/>
+          <w:spacing w:val="-2"/>
+          <w:sz w:val="26"/>
+          <w:szCs w:val="20"/>
         </w:rPr>
         <w:tab/>
       </w:r>
@@ -1132,26 +2363,150 @@
         <w:contextualSpacing/>
         <w:jc w:val="both"/>
       </w:pPr>
-      <w:r>
-        <w:rPr>
-          <w:rFonts w:eastAsia="Times New Roman"/>
-          <w:color w:val="000000"/>
-          <w:spacing w:val="-2"/>
-          <w:sz w:val="26"/>
-          <w:szCs w:val="20"/>
-        </w:rPr>
-        <w:t xml:space="preserve">Tiến hành </w:t>
-      </w:r>
-      <w:r>
-        <w:rPr>
-          <w:rFonts w:eastAsia="Times New Roman"/>
-          <w:color w:val="000000"/>
-          <w:spacing w:val="-2"/>
-          <w:sz w:val="26"/>
-          <w:szCs w:val="20"/>
-        </w:rPr>
-        <w:t>làm việc về nội dung sau</w:t>
-      </w:r>
+      <w:proofErr w:type="spellStart"/>
+      <w:r>
+        <w:rPr>
+          <w:rFonts w:eastAsia="Times New Roman"/>
+          <w:color w:val="000000"/>
+          <w:spacing w:val="-2"/>
+          <w:sz w:val="26"/>
+          <w:szCs w:val="20"/>
+        </w:rPr>
+        <w:t>Tiến</w:t>
+      </w:r>
+      <w:proofErr w:type="spellEnd"/>
+      <w:r>
+        <w:rPr>
+          <w:rFonts w:eastAsia="Times New Roman"/>
+          <w:color w:val="000000"/>
+          <w:spacing w:val="-2"/>
+          <w:sz w:val="26"/>
+          <w:szCs w:val="20"/>
+        </w:rPr>
+        <w:t xml:space="preserve"> </w:t>
+      </w:r>
+      <w:proofErr w:type="spellStart"/>
+      <w:r>
+        <w:rPr>
+          <w:rFonts w:eastAsia="Times New Roman"/>
+          <w:color w:val="000000"/>
+          <w:spacing w:val="-2"/>
+          <w:sz w:val="26"/>
+          <w:szCs w:val="20"/>
+        </w:rPr>
+        <w:t>hành</w:t>
+      </w:r>
+      <w:proofErr w:type="spellEnd"/>
+      <w:r>
+        <w:rPr>
+          <w:rFonts w:eastAsia="Times New Roman"/>
+          <w:color w:val="000000"/>
+          <w:spacing w:val="-2"/>
+          <w:sz w:val="26"/>
+          <w:szCs w:val="20"/>
+        </w:rPr>
+        <w:t xml:space="preserve"> </w:t>
+      </w:r>
+      <w:proofErr w:type="spellStart"/>
+      <w:r>
+        <w:rPr>
+          <w:rFonts w:eastAsia="Times New Roman"/>
+          <w:color w:val="000000"/>
+          <w:spacing w:val="-2"/>
+          <w:sz w:val="26"/>
+          <w:szCs w:val="20"/>
+        </w:rPr>
+        <w:t>làm</w:t>
+      </w:r>
+      <w:proofErr w:type="spellEnd"/>
+      <w:r>
+        <w:rPr>
+          <w:rFonts w:eastAsia="Times New Roman"/>
+          <w:color w:val="000000"/>
+          <w:spacing w:val="-2"/>
+          <w:sz w:val="26"/>
+          <w:szCs w:val="20"/>
+        </w:rPr>
+        <w:t xml:space="preserve"> </w:t>
+      </w:r>
+      <w:proofErr w:type="spellStart"/>
+      <w:r>
+        <w:rPr>
+          <w:rFonts w:eastAsia="Times New Roman"/>
+          <w:color w:val="000000"/>
+          <w:spacing w:val="-2"/>
+          <w:sz w:val="26"/>
+          <w:szCs w:val="20"/>
+        </w:rPr>
+        <w:t>việc</w:t>
+      </w:r>
+      <w:proofErr w:type="spellEnd"/>
+      <w:r>
+        <w:rPr>
+          <w:rFonts w:eastAsia="Times New Roman"/>
+          <w:color w:val="000000"/>
+          <w:spacing w:val="-2"/>
+          <w:sz w:val="26"/>
+          <w:szCs w:val="20"/>
+        </w:rPr>
+        <w:t xml:space="preserve"> </w:t>
+      </w:r>
+      <w:proofErr w:type="spellStart"/>
+      <w:r>
+        <w:rPr>
+          <w:rFonts w:eastAsia="Times New Roman"/>
+          <w:color w:val="000000"/>
+          <w:spacing w:val="-2"/>
+          <w:sz w:val="26"/>
+          <w:szCs w:val="20"/>
+        </w:rPr>
+        <w:t>về</w:t>
+      </w:r>
+      <w:proofErr w:type="spellEnd"/>
+      <w:r>
+        <w:rPr>
+          <w:rFonts w:eastAsia="Times New Roman"/>
+          <w:color w:val="000000"/>
+          <w:spacing w:val="-2"/>
+          <w:sz w:val="26"/>
+          <w:szCs w:val="20"/>
+        </w:rPr>
+        <w:t xml:space="preserve"> </w:t>
+      </w:r>
+      <w:proofErr w:type="spellStart"/>
+      <w:r>
+        <w:rPr>
+          <w:rFonts w:eastAsia="Times New Roman"/>
+          <w:color w:val="000000"/>
+          <w:spacing w:val="-2"/>
+          <w:sz w:val="26"/>
+          <w:szCs w:val="20"/>
+        </w:rPr>
+        <w:t>nội</w:t>
+      </w:r>
+      <w:proofErr w:type="spellEnd"/>
+      <w:r>
+        <w:rPr>
+          <w:rFonts w:eastAsia="Times New Roman"/>
+          <w:color w:val="000000"/>
+          <w:spacing w:val="-2"/>
+          <w:sz w:val="26"/>
+          <w:szCs w:val="20"/>
+        </w:rPr>
+        <w:t xml:space="preserve"> dung </w:t>
+      </w:r>
+      <w:proofErr w:type="spellStart"/>
+      <w:r>
+        <w:rPr>
+          <w:rFonts w:eastAsia="Times New Roman"/>
+          <w:color w:val="000000"/>
+          <w:spacing w:val="-2"/>
+          <w:sz w:val="26"/>
+          <w:szCs w:val="20"/>
+        </w:rPr>
+        <w:t>sau</w:t>
+      </w:r>
+      <w:proofErr w:type="spellEnd"/>
       <w:r>
         <w:rPr>
           <w:rFonts w:eastAsia="Times New Roman"/>
@@ -1195,27 +2550,82 @@
         </w:rPr>
         <w:t xml:space="preserve">: </w:t>
       </w:r>
-      <w:r>
-        <w:t xml:space="preserve">Cơ quan </w:t>
-      </w:r>
-      <w:r>
-        <w:rPr>
-          <w:rFonts w:eastAsia="Times New Roman"/>
-          <w:color w:val="000000"/>
-          <w:spacing w:val="-2"/>
-          <w:sz w:val="26"/>
-        </w:rPr>
-        <w:t>${LoaiCQDT}</w:t>
-      </w:r>
-      <w:r>
-        <w:rPr>
-          <w:rFonts w:eastAsia="Times New Roman"/>
-          <w:color w:val="000000"/>
-          <w:spacing w:val="-2"/>
-          <w:sz w:val="26"/>
-          <w:szCs w:val="20"/>
-        </w:rPr>
-        <w:t xml:space="preserve"> Công an </w:t>
+      <w:proofErr w:type="spellStart"/>
+      <w:r>
+        <w:t>Cơ</w:t>
+      </w:r>
+      <w:proofErr w:type="spellEnd"/>
+      <w:r>
+        <w:t xml:space="preserve"> </w:t>
+      </w:r>
+      <w:proofErr w:type="spellStart"/>
+      <w:r>
+        <w:t>quan</w:t>
+      </w:r>
+      <w:proofErr w:type="spellEnd"/>
+      <w:r>
+        <w:t xml:space="preserve"> </w:t>
+      </w:r>
+      <w:r>
+        <w:rPr>
+          <w:rFonts w:eastAsia="Times New Roman"/>
+          <w:color w:val="000000"/>
+          <w:spacing w:val="-2"/>
+          <w:sz w:val="26"/>
+        </w:rPr>
+        <w:t>${</w:t>
+      </w:r>
+      <w:proofErr w:type="spellStart"/>
+      <w:r>
+        <w:rPr>
+          <w:rFonts w:eastAsia="Times New Roman"/>
+          <w:color w:val="000000"/>
+          <w:spacing w:val="-2"/>
+          <w:sz w:val="26"/>
+        </w:rPr>
+        <w:t>LoaiCQDT</w:t>
+      </w:r>
+      <w:proofErr w:type="spellEnd"/>
+      <w:r>
+        <w:rPr>
+          <w:rFonts w:eastAsia="Times New Roman"/>
+          <w:color w:val="000000"/>
+          <w:spacing w:val="-2"/>
+          <w:sz w:val="26"/>
+        </w:rPr>
+        <w:t>}</w:t>
+      </w:r>
+      <w:r>
+        <w:rPr>
+          <w:rFonts w:eastAsia="Times New Roman"/>
+          <w:color w:val="000000"/>
+          <w:spacing w:val="-2"/>
+          <w:sz w:val="26"/>
+          <w:szCs w:val="20"/>
+        </w:rPr>
+        <w:t xml:space="preserve"> </w:t>
+      </w:r>
+      <w:proofErr w:type="spellStart"/>
+      <w:r>
+        <w:rPr>
+          <w:rFonts w:eastAsia="Times New Roman"/>
+          <w:color w:val="000000"/>
+          <w:spacing w:val="-2"/>
+          <w:sz w:val="26"/>
+          <w:szCs w:val="20"/>
+        </w:rPr>
+        <w:t>Công</w:t>
+      </w:r>
+      <w:proofErr w:type="spellEnd"/>
+      <w:r>
+        <w:rPr>
+          <w:rFonts w:eastAsia="Times New Roman"/>
+          <w:color w:val="000000"/>
+          <w:spacing w:val="-2"/>
+          <w:sz w:val="26"/>
+          <w:szCs w:val="20"/>
+        </w:rPr>
+        <w:t xml:space="preserve"> an </w:t>
       </w:r>
       <w:bookmarkStart w:id="1" w:name="_Hlk106216343"/>
       <w:r>
@@ -1225,7 +2635,67 @@
           <w:spacing w:val="-2"/>
           <w:sz w:val="26"/>
         </w:rPr>
-        <w:t>${Loai} ${Huyen}, ${Tinh}</w:t>
+        <w:t>${</w:t>
+      </w:r>
+      <w:proofErr w:type="spellStart"/>
+      <w:r>
+        <w:rPr>
+          <w:rFonts w:eastAsia="Times New Roman"/>
+          <w:color w:val="000000"/>
+          <w:spacing w:val="-2"/>
+          <w:sz w:val="26"/>
+        </w:rPr>
+        <w:t>Loai</w:t>
+      </w:r>
+      <w:proofErr w:type="spellEnd"/>
+      <w:r>
+        <w:rPr>
+          <w:rFonts w:eastAsia="Times New Roman"/>
+          <w:color w:val="000000"/>
+          <w:spacing w:val="-2"/>
+          <w:sz w:val="26"/>
+        </w:rPr>
+        <w:t>} ${</w:t>
+      </w:r>
+      <w:proofErr w:type="spellStart"/>
+      <w:r>
+        <w:rPr>
+          <w:rFonts w:eastAsia="Times New Roman"/>
+          <w:color w:val="000000"/>
+          <w:spacing w:val="-2"/>
+          <w:sz w:val="26"/>
+        </w:rPr>
+        <w:t>Huyen</w:t>
+      </w:r>
+      <w:proofErr w:type="spellEnd"/>
+      <w:r>
+        <w:rPr>
+          <w:rFonts w:eastAsia="Times New Roman"/>
+          <w:color w:val="000000"/>
+          <w:spacing w:val="-2"/>
+          <w:sz w:val="26"/>
+        </w:rPr>
+        <w:t>}, ${</w:t>
+      </w:r>
+      <w:proofErr w:type="spellStart"/>
+      <w:r>
+        <w:rPr>
+          <w:rFonts w:eastAsia="Times New Roman"/>
+          <w:color w:val="000000"/>
+          <w:spacing w:val="-2"/>
+          <w:sz w:val="26"/>
+        </w:rPr>
+        <w:t>Tinh</w:t>
+      </w:r>
+      <w:proofErr w:type="spellEnd"/>
+      <w:r>
+        <w:rPr>
+          <w:rFonts w:eastAsia="Times New Roman"/>
+          <w:color w:val="000000"/>
+          <w:spacing w:val="-2"/>
+          <w:sz w:val="26"/>
+        </w:rPr>
+        <w:t>}</w:t>
       </w:r>
       <w:bookmarkEnd w:id="1"/>
       <w:r>
@@ -1237,33 +2707,297 @@
         </w:rPr>
         <w:t xml:space="preserve"> </w:t>
       </w:r>
-      <w:r>
-        <w:rPr>
-          <w:rFonts w:eastAsia="Times New Roman"/>
-          <w:color w:val="000000"/>
-          <w:spacing w:val="-2"/>
-          <w:sz w:val="26"/>
-        </w:rPr>
-        <w:t>ra Phiếu chuyển nguồn tin về tội phạm đối với</w:t>
-      </w:r>
-      <w:r>
-        <w:rPr>
-          <w:rFonts w:eastAsia="Times New Roman"/>
-          <w:color w:val="000000"/>
-          <w:spacing w:val="-2"/>
-          <w:sz w:val="26"/>
-        </w:rPr>
-        <w:t xml:space="preserve"> ${PhanLoaiTin} của</w:t>
-      </w:r>
-      <w:r>
-        <w:rPr>
-          <w:rFonts w:eastAsia="Times New Roman"/>
-          <w:color w:val="000000"/>
-          <w:spacing w:val="-2"/>
-          <w:sz w:val="26"/>
-        </w:rPr>
-        <w:t xml:space="preserve"> ${DonViChuyenTin} về vụ việc</w:t>
-      </w:r>
+      <w:proofErr w:type="spellStart"/>
+      <w:r>
+        <w:rPr>
+          <w:rFonts w:eastAsia="Times New Roman"/>
+          <w:color w:val="000000"/>
+          <w:spacing w:val="-2"/>
+          <w:sz w:val="26"/>
+        </w:rPr>
+        <w:t>ra</w:t>
+      </w:r>
+      <w:proofErr w:type="spellEnd"/>
+      <w:r>
+        <w:rPr>
+          <w:rFonts w:eastAsia="Times New Roman"/>
+          <w:color w:val="000000"/>
+          <w:spacing w:val="-2"/>
+          <w:sz w:val="26"/>
+        </w:rPr>
+        <w:t xml:space="preserve"> </w:t>
+      </w:r>
+      <w:proofErr w:type="spellStart"/>
+      <w:r>
+        <w:rPr>
+          <w:rFonts w:eastAsia="Times New Roman"/>
+          <w:color w:val="000000"/>
+          <w:spacing w:val="-2"/>
+          <w:sz w:val="26"/>
+        </w:rPr>
+        <w:t>Phiếu</w:t>
+      </w:r>
+      <w:proofErr w:type="spellEnd"/>
+      <w:r>
+        <w:rPr>
+          <w:rFonts w:eastAsia="Times New Roman"/>
+          <w:color w:val="000000"/>
+          <w:spacing w:val="-2"/>
+          <w:sz w:val="26"/>
+        </w:rPr>
+        <w:t xml:space="preserve"> </w:t>
+      </w:r>
+      <w:proofErr w:type="spellStart"/>
+      <w:r>
+        <w:rPr>
+          <w:rFonts w:eastAsia="Times New Roman"/>
+          <w:color w:val="000000"/>
+          <w:spacing w:val="-2"/>
+          <w:sz w:val="26"/>
+        </w:rPr>
+        <w:t>chuyển</w:t>
+      </w:r>
+      <w:proofErr w:type="spellEnd"/>
+      <w:r>
+        <w:rPr>
+          <w:rFonts w:eastAsia="Times New Roman"/>
+          <w:color w:val="000000"/>
+          <w:spacing w:val="-2"/>
+          <w:sz w:val="26"/>
+        </w:rPr>
+        <w:t xml:space="preserve"> </w:t>
+      </w:r>
+      <w:proofErr w:type="spellStart"/>
+      <w:r>
+        <w:rPr>
+          <w:rFonts w:eastAsia="Times New Roman"/>
+          <w:color w:val="000000"/>
+          <w:spacing w:val="-2"/>
+          <w:sz w:val="26"/>
+        </w:rPr>
+        <w:t>nguồn</w:t>
+      </w:r>
+      <w:proofErr w:type="spellEnd"/>
+      <w:r>
+        <w:rPr>
+          <w:rFonts w:eastAsia="Times New Roman"/>
+          <w:color w:val="000000"/>
+          <w:spacing w:val="-2"/>
+          <w:sz w:val="26"/>
+        </w:rPr>
+        <w:t xml:space="preserve"> tin </w:t>
+      </w:r>
+      <w:proofErr w:type="spellStart"/>
+      <w:r>
+        <w:rPr>
+          <w:rFonts w:eastAsia="Times New Roman"/>
+          <w:color w:val="000000"/>
+          <w:spacing w:val="-2"/>
+          <w:sz w:val="26"/>
+        </w:rPr>
+        <w:t>về</w:t>
+      </w:r>
+      <w:proofErr w:type="spellEnd"/>
+      <w:r>
+        <w:rPr>
+          <w:rFonts w:eastAsia="Times New Roman"/>
+          <w:color w:val="000000"/>
+          <w:spacing w:val="-2"/>
+          <w:sz w:val="26"/>
+        </w:rPr>
+        <w:t xml:space="preserve"> </w:t>
+      </w:r>
+      <w:proofErr w:type="spellStart"/>
+      <w:r>
+        <w:rPr>
+          <w:rFonts w:eastAsia="Times New Roman"/>
+          <w:color w:val="000000"/>
+          <w:spacing w:val="-2"/>
+          <w:sz w:val="26"/>
+        </w:rPr>
+        <w:t>tội</w:t>
+      </w:r>
+      <w:proofErr w:type="spellEnd"/>
+      <w:r>
+        <w:rPr>
+          <w:rFonts w:eastAsia="Times New Roman"/>
+          <w:color w:val="000000"/>
+          <w:spacing w:val="-2"/>
+          <w:sz w:val="26"/>
+        </w:rPr>
+        <w:t xml:space="preserve"> </w:t>
+      </w:r>
+      <w:proofErr w:type="spellStart"/>
+      <w:r>
+        <w:rPr>
+          <w:rFonts w:eastAsia="Times New Roman"/>
+          <w:color w:val="000000"/>
+          <w:spacing w:val="-2"/>
+          <w:sz w:val="26"/>
+        </w:rPr>
+        <w:t>phạm</w:t>
+      </w:r>
+      <w:proofErr w:type="spellEnd"/>
+      <w:r>
+        <w:rPr>
+          <w:rFonts w:eastAsia="Times New Roman"/>
+          <w:color w:val="000000"/>
+          <w:spacing w:val="-2"/>
+          <w:sz w:val="26"/>
+        </w:rPr>
+        <w:t xml:space="preserve"> </w:t>
+      </w:r>
+      <w:proofErr w:type="spellStart"/>
+      <w:r>
+        <w:rPr>
+          <w:rFonts w:eastAsia="Times New Roman"/>
+          <w:color w:val="000000"/>
+          <w:spacing w:val="-2"/>
+          <w:sz w:val="26"/>
+        </w:rPr>
+        <w:t>đối</w:t>
+      </w:r>
+      <w:proofErr w:type="spellEnd"/>
+      <w:r>
+        <w:rPr>
+          <w:rFonts w:eastAsia="Times New Roman"/>
+          <w:color w:val="000000"/>
+          <w:spacing w:val="-2"/>
+          <w:sz w:val="26"/>
+        </w:rPr>
+        <w:t xml:space="preserve"> </w:t>
+      </w:r>
+      <w:proofErr w:type="spellStart"/>
+      <w:r>
+        <w:rPr>
+          <w:rFonts w:eastAsia="Times New Roman"/>
+          <w:color w:val="000000"/>
+          <w:spacing w:val="-2"/>
+          <w:sz w:val="26"/>
+        </w:rPr>
+        <w:t>với</w:t>
+      </w:r>
+      <w:proofErr w:type="spellEnd"/>
+      <w:r>
+        <w:rPr>
+          <w:rFonts w:eastAsia="Times New Roman"/>
+          <w:color w:val="000000"/>
+          <w:spacing w:val="-2"/>
+          <w:sz w:val="26"/>
+        </w:rPr>
+        <w:t xml:space="preserve"> ${</w:t>
+      </w:r>
+      <w:proofErr w:type="spellStart"/>
+      <w:r>
+        <w:rPr>
+          <w:rFonts w:eastAsia="Times New Roman"/>
+          <w:color w:val="000000"/>
+          <w:spacing w:val="-2"/>
+          <w:sz w:val="26"/>
+        </w:rPr>
+        <w:t>PhanLoaiTin</w:t>
+      </w:r>
+      <w:proofErr w:type="spellEnd"/>
+      <w:r>
+        <w:rPr>
+          <w:rFonts w:eastAsia="Times New Roman"/>
+          <w:color w:val="000000"/>
+          <w:spacing w:val="-2"/>
+          <w:sz w:val="26"/>
+        </w:rPr>
+        <w:t xml:space="preserve">} </w:t>
+      </w:r>
+      <w:proofErr w:type="spellStart"/>
+      <w:r>
+        <w:rPr>
+          <w:rFonts w:eastAsia="Times New Roman"/>
+          <w:color w:val="000000"/>
+          <w:spacing w:val="-2"/>
+          <w:sz w:val="26"/>
+        </w:rPr>
+        <w:t>của</w:t>
+      </w:r>
+      <w:proofErr w:type="spellEnd"/>
+      <w:r>
+        <w:rPr>
+          <w:rFonts w:eastAsia="Times New Roman"/>
+          <w:color w:val="000000"/>
+          <w:spacing w:val="-2"/>
+          <w:sz w:val="26"/>
+        </w:rPr>
+        <w:t xml:space="preserve"> ${</w:t>
+      </w:r>
+      <w:proofErr w:type="spellStart"/>
+      <w:r>
+        <w:rPr>
+          <w:rFonts w:eastAsia="Times New Roman"/>
+          <w:color w:val="000000"/>
+          <w:spacing w:val="-2"/>
+          <w:sz w:val="26"/>
+        </w:rPr>
+        <w:t>DonViChuyenTin</w:t>
+      </w:r>
+      <w:proofErr w:type="spellEnd"/>
+      <w:r>
+        <w:rPr>
+          <w:rFonts w:eastAsia="Times New Roman"/>
+          <w:color w:val="000000"/>
+          <w:spacing w:val="-2"/>
+          <w:sz w:val="26"/>
+        </w:rPr>
+        <w:t xml:space="preserve">} </w:t>
+      </w:r>
+      <w:proofErr w:type="spellStart"/>
+      <w:r>
+        <w:rPr>
+          <w:rFonts w:eastAsia="Times New Roman"/>
+          <w:color w:val="000000"/>
+          <w:spacing w:val="-2"/>
+          <w:sz w:val="26"/>
+        </w:rPr>
+        <w:t>về</w:t>
+      </w:r>
+      <w:proofErr w:type="spellEnd"/>
+      <w:r>
+        <w:rPr>
+          <w:rFonts w:eastAsia="Times New Roman"/>
+          <w:color w:val="000000"/>
+          <w:spacing w:val="-2"/>
+          <w:sz w:val="26"/>
+        </w:rPr>
+        <w:t xml:space="preserve"> </w:t>
+      </w:r>
+      <w:proofErr w:type="spellStart"/>
+      <w:r>
+        <w:rPr>
+          <w:rFonts w:eastAsia="Times New Roman"/>
+          <w:color w:val="000000"/>
+          <w:spacing w:val="-2"/>
+          <w:sz w:val="26"/>
+        </w:rPr>
+        <w:t>vụ</w:t>
+      </w:r>
+      <w:proofErr w:type="spellEnd"/>
+      <w:r>
+        <w:rPr>
+          <w:rFonts w:eastAsia="Times New Roman"/>
+          <w:color w:val="000000"/>
+          <w:spacing w:val="-2"/>
+          <w:sz w:val="26"/>
+        </w:rPr>
+        <w:t xml:space="preserve"> </w:t>
+      </w:r>
+      <w:proofErr w:type="spellStart"/>
+      <w:r>
+        <w:rPr>
+          <w:rFonts w:eastAsia="Times New Roman"/>
+          <w:color w:val="000000"/>
+          <w:spacing w:val="-2"/>
+          <w:sz w:val="26"/>
+        </w:rPr>
+        <w:t>việc</w:t>
+      </w:r>
+      <w:proofErr w:type="spellEnd"/>
       <w:r>
         <w:rPr>
           <w:rFonts w:eastAsia="Times New Roman"/>
@@ -1290,16 +3024,54 @@
           <w:sz w:val="26"/>
           <w:szCs w:val="26"/>
         </w:rPr>
-        <w:t>${NhanXung}</w:t>
-      </w:r>
-      <w:r>
-        <w:rPr>
-          <w:rFonts w:eastAsia="Times New Roman"/>
-          <w:spacing w:val="-2"/>
-          <w:sz w:val="26"/>
-          <w:szCs w:val="20"/>
-        </w:rPr>
-        <w:t xml:space="preserve"> ${HoTen} </w:t>
+        <w:t>${</w:t>
+      </w:r>
+      <w:proofErr w:type="spellStart"/>
+      <w:r>
+        <w:rPr>
+          <w:rFonts w:eastAsia="Times New Roman"/>
+          <w:sz w:val="26"/>
+          <w:szCs w:val="26"/>
+        </w:rPr>
+        <w:t>NhanXung</w:t>
+      </w:r>
+      <w:proofErr w:type="spellEnd"/>
+      <w:r>
+        <w:rPr>
+          <w:rFonts w:eastAsia="Times New Roman"/>
+          <w:sz w:val="26"/>
+          <w:szCs w:val="26"/>
+        </w:rPr>
+        <w:t>}</w:t>
+      </w:r>
+      <w:r>
+        <w:rPr>
+          <w:rFonts w:eastAsia="Times New Roman"/>
+          <w:spacing w:val="-2"/>
+          <w:sz w:val="26"/>
+          <w:szCs w:val="20"/>
+        </w:rPr>
+        <w:t xml:space="preserve"> ${</w:t>
+      </w:r>
+      <w:proofErr w:type="spellStart"/>
+      <w:r>
+        <w:rPr>
+          <w:rFonts w:eastAsia="Times New Roman"/>
+          <w:spacing w:val="-2"/>
+          <w:sz w:val="26"/>
+          <w:szCs w:val="20"/>
+        </w:rPr>
+        <w:t>HoTen</w:t>
+      </w:r>
+      <w:proofErr w:type="spellEnd"/>
+      <w:r>
+        <w:rPr>
+          <w:rFonts w:eastAsia="Times New Roman"/>
+          <w:spacing w:val="-2"/>
+          <w:sz w:val="26"/>
+          <w:szCs w:val="20"/>
+        </w:rPr>
+        <w:t xml:space="preserve">} </w:t>
       </w:r>
       <w:bookmarkEnd w:id="2"/>
       <w:r>
@@ -1311,6 +3083,7 @@
         </w:rPr>
         <w:t>(</w:t>
       </w:r>
+      <w:proofErr w:type="spellStart"/>
       <w:r>
         <w:rPr>
           <w:rFonts w:eastAsia="Times New Roman"/>
@@ -1320,7 +3093,139 @@
           <w:sz w:val="26"/>
           <w:szCs w:val="20"/>
         </w:rPr>
-        <w:t>Sinh năm: ${NamSinh}; Địa chỉ: ${HKTT} ${DPThuongTru})</w:t>
+        <w:t>Sinh</w:t>
+      </w:r>
+      <w:proofErr w:type="spellEnd"/>
+      <w:r>
+        <w:rPr>
+          <w:rFonts w:eastAsia="Times New Roman"/>
+          <w:i/>
+          <w:iCs/>
+          <w:spacing w:val="-2"/>
+          <w:sz w:val="26"/>
+          <w:szCs w:val="20"/>
+        </w:rPr>
+        <w:t xml:space="preserve"> </w:t>
+      </w:r>
+      <w:proofErr w:type="spellStart"/>
+      <w:r>
+        <w:rPr>
+          <w:rFonts w:eastAsia="Times New Roman"/>
+          <w:i/>
+          <w:iCs/>
+          <w:spacing w:val="-2"/>
+          <w:sz w:val="26"/>
+          <w:szCs w:val="20"/>
+        </w:rPr>
+        <w:t>năm</w:t>
+      </w:r>
+      <w:proofErr w:type="spellEnd"/>
+      <w:r>
+        <w:rPr>
+          <w:rFonts w:eastAsia="Times New Roman"/>
+          <w:i/>
+          <w:iCs/>
+          <w:spacing w:val="-2"/>
+          <w:sz w:val="26"/>
+          <w:szCs w:val="20"/>
+        </w:rPr>
+        <w:t>: ${</w:t>
+      </w:r>
+      <w:proofErr w:type="spellStart"/>
+      <w:r>
+        <w:rPr>
+          <w:rFonts w:eastAsia="Times New Roman"/>
+          <w:i/>
+          <w:iCs/>
+          <w:spacing w:val="-2"/>
+          <w:sz w:val="26"/>
+          <w:szCs w:val="20"/>
+        </w:rPr>
+        <w:t>NamSinh</w:t>
+      </w:r>
+      <w:proofErr w:type="spellEnd"/>
+      <w:r>
+        <w:rPr>
+          <w:rFonts w:eastAsia="Times New Roman"/>
+          <w:i/>
+          <w:iCs/>
+          <w:spacing w:val="-2"/>
+          <w:sz w:val="26"/>
+          <w:szCs w:val="20"/>
+        </w:rPr>
+        <w:t xml:space="preserve">}; </w:t>
+      </w:r>
+      <w:proofErr w:type="spellStart"/>
+      <w:r>
+        <w:rPr>
+          <w:rFonts w:eastAsia="Times New Roman"/>
+          <w:i/>
+          <w:iCs/>
+          <w:spacing w:val="-2"/>
+          <w:sz w:val="26"/>
+          <w:szCs w:val="20"/>
+        </w:rPr>
+        <w:t>Địa</w:t>
+      </w:r>
+      <w:proofErr w:type="spellEnd"/>
+      <w:r>
+        <w:rPr>
+          <w:rFonts w:eastAsia="Times New Roman"/>
+          <w:i/>
+          <w:iCs/>
+          <w:spacing w:val="-2"/>
+          <w:sz w:val="26"/>
+          <w:szCs w:val="20"/>
+        </w:rPr>
+        <w:t xml:space="preserve"> </w:t>
+      </w:r>
+      <w:proofErr w:type="spellStart"/>
+      <w:r>
+        <w:rPr>
+          <w:rFonts w:eastAsia="Times New Roman"/>
+          <w:i/>
+          <w:iCs/>
+          <w:spacing w:val="-2"/>
+          <w:sz w:val="26"/>
+          <w:szCs w:val="20"/>
+        </w:rPr>
+        <w:t>chỉ</w:t>
+      </w:r>
+      <w:proofErr w:type="spellEnd"/>
+      <w:r>
+        <w:rPr>
+          <w:rFonts w:eastAsia="Times New Roman"/>
+          <w:i/>
+          <w:iCs/>
+          <w:spacing w:val="-2"/>
+          <w:sz w:val="26"/>
+          <w:szCs w:val="20"/>
+        </w:rPr>
+        <w:t>: ${HKTT} ${</w:t>
+      </w:r>
+      <w:proofErr w:type="spellStart"/>
+      <w:r>
+        <w:rPr>
+          <w:rFonts w:eastAsia="Times New Roman"/>
+          <w:i/>
+          <w:iCs/>
+          <w:spacing w:val="-2"/>
+          <w:sz w:val="26"/>
+          <w:szCs w:val="20"/>
+        </w:rPr>
+        <w:t>DPThuongTru</w:t>
+      </w:r>
+      <w:proofErr w:type="spellEnd"/>
+      <w:r>
+        <w:rPr>
+          <w:rFonts w:eastAsia="Times New Roman"/>
+          <w:i/>
+          <w:iCs/>
+          <w:spacing w:val="-2"/>
+          <w:sz w:val="26"/>
+          <w:szCs w:val="20"/>
+        </w:rPr>
+        <w:t>})</w:t>
       </w:r>
       <w:bookmarkEnd w:id="3"/>
       <w:r>
@@ -1336,15 +3241,84 @@
           <w:sz w:val="26"/>
           <w:szCs w:val="26"/>
         </w:rPr>
-        <w:t xml:space="preserve">${NoiDungTomTat} tại </w:t>
-      </w:r>
-      <w:r>
-        <w:rPr>
-          <w:sz w:val="26"/>
-          <w:szCs w:val="26"/>
-        </w:rPr>
-        <w:t xml:space="preserve">${NoiXayRa} ${DPXayRa} </w:t>
-      </w:r>
+        <w:t>${</w:t>
+      </w:r>
+      <w:proofErr w:type="spellStart"/>
+      <w:r>
+        <w:rPr>
+          <w:rFonts w:eastAsia="Times New Roman"/>
+          <w:sz w:val="26"/>
+          <w:szCs w:val="26"/>
+        </w:rPr>
+        <w:t>NoiDungTomTat</w:t>
+      </w:r>
+      <w:proofErr w:type="spellEnd"/>
+      <w:r>
+        <w:rPr>
+          <w:rFonts w:eastAsia="Times New Roman"/>
+          <w:sz w:val="26"/>
+          <w:szCs w:val="26"/>
+        </w:rPr>
+        <w:t xml:space="preserve">} </w:t>
+      </w:r>
+      <w:proofErr w:type="spellStart"/>
+      <w:r>
+        <w:rPr>
+          <w:rFonts w:eastAsia="Times New Roman"/>
+          <w:sz w:val="26"/>
+          <w:szCs w:val="26"/>
+        </w:rPr>
+        <w:t>tại</w:t>
+      </w:r>
+      <w:proofErr w:type="spellEnd"/>
+      <w:r>
+        <w:rPr>
+          <w:rFonts w:eastAsia="Times New Roman"/>
+          <w:sz w:val="26"/>
+          <w:szCs w:val="26"/>
+        </w:rPr>
+        <w:t xml:space="preserve"> </w:t>
+      </w:r>
+      <w:r>
+        <w:rPr>
+          <w:sz w:val="26"/>
+          <w:szCs w:val="26"/>
+        </w:rPr>
+        <w:t>${</w:t>
+      </w:r>
+      <w:proofErr w:type="spellStart"/>
+      <w:r>
+        <w:rPr>
+          <w:sz w:val="26"/>
+          <w:szCs w:val="26"/>
+        </w:rPr>
+        <w:t>NoiXayRa</w:t>
+      </w:r>
+      <w:proofErr w:type="spellEnd"/>
+      <w:r>
+        <w:rPr>
+          <w:sz w:val="26"/>
+          <w:szCs w:val="26"/>
+        </w:rPr>
+        <w:t>} ${</w:t>
+      </w:r>
+      <w:proofErr w:type="spellStart"/>
+      <w:r>
+        <w:rPr>
+          <w:sz w:val="26"/>
+          <w:szCs w:val="26"/>
+        </w:rPr>
+        <w:t>DPXayRa</w:t>
+      </w:r>
+      <w:proofErr w:type="spellEnd"/>
+      <w:r>
+        <w:rPr>
+          <w:sz w:val="26"/>
+          <w:szCs w:val="26"/>
+        </w:rPr>
+        <w:t xml:space="preserve">} </w:t>
+      </w:r>
+      <w:proofErr w:type="spellStart"/>
       <w:r>
         <w:rPr>
           <w:rFonts w:eastAsia="Times New Roman"/>
@@ -1354,21 +3328,38 @@
         </w:rPr>
         <w:t>vào</w:t>
       </w:r>
-      <w:r>
-        <w:rPr>
-          <w:rFonts w:eastAsia="Times New Roman"/>
-          <w:spacing w:val="-2"/>
-          <w:sz w:val="26"/>
-          <w:szCs w:val="26"/>
-        </w:rPr>
-        <w:t xml:space="preserve"> </w:t>
-      </w:r>
-      <w:r>
-        <w:rPr>
-          <w:sz w:val="26"/>
-          <w:szCs w:val="26"/>
-        </w:rPr>
-        <w:t>${NgayXayRa}</w:t>
+      <w:proofErr w:type="spellEnd"/>
+      <w:r>
+        <w:rPr>
+          <w:rFonts w:eastAsia="Times New Roman"/>
+          <w:spacing w:val="-2"/>
+          <w:sz w:val="26"/>
+          <w:szCs w:val="26"/>
+        </w:rPr>
+        <w:t xml:space="preserve"> </w:t>
+      </w:r>
+      <w:r>
+        <w:rPr>
+          <w:sz w:val="26"/>
+          <w:szCs w:val="26"/>
+        </w:rPr>
+        <w:t>${</w:t>
+      </w:r>
+      <w:proofErr w:type="spellStart"/>
+      <w:r>
+        <w:rPr>
+          <w:sz w:val="26"/>
+          <w:szCs w:val="26"/>
+        </w:rPr>
+        <w:t>NgayXayRa</w:t>
+      </w:r>
+      <w:proofErr w:type="spellEnd"/>
+      <w:r>
+        <w:rPr>
+          <w:sz w:val="26"/>
+          <w:szCs w:val="26"/>
+        </w:rPr>
+        <w:t>}</w:t>
       </w:r>
       <w:bookmarkEnd w:id="4"/>
       <w:r>
@@ -1378,12 +3369,21 @@
         </w:rPr>
         <w:t xml:space="preserve"> </w:t>
       </w:r>
-      <w:r>
-        <w:rPr>
-          <w:sz w:val="26"/>
-          <w:szCs w:val="26"/>
-        </w:rPr>
-        <w:t xml:space="preserve">đến </w:t>
+      <w:proofErr w:type="spellStart"/>
+      <w:r>
+        <w:rPr>
+          <w:sz w:val="26"/>
+          <w:szCs w:val="26"/>
+        </w:rPr>
+        <w:t>đến</w:t>
+      </w:r>
+      <w:proofErr w:type="spellEnd"/>
+      <w:r>
+        <w:rPr>
+          <w:sz w:val="26"/>
+          <w:szCs w:val="26"/>
+        </w:rPr>
+        <w:t xml:space="preserve"> </w:t>
       </w:r>
       <w:r>
         <w:rPr>
@@ -1398,41 +3398,211 @@
           <w:sz w:val="26"/>
           <w:szCs w:val="26"/>
         </w:rPr>
-        <w:t xml:space="preserve"> do không thuộc thẩm quyền </w:t>
-      </w:r>
-      <w:r>
-        <w:rPr>
-          <w:sz w:val="26"/>
-          <w:szCs w:val="26"/>
-        </w:rPr>
-        <w:t xml:space="preserve">và thông báo cho </w:t>
-      </w:r>
-      <w:r>
-        <w:rPr>
-          <w:rFonts w:eastAsia="Times New Roman"/>
-          <w:sz w:val="26"/>
-          <w:szCs w:val="26"/>
-        </w:rPr>
-        <w:t>${NhanXung}</w:t>
-      </w:r>
-      <w:r>
-        <w:rPr>
-          <w:rFonts w:eastAsia="Times New Roman"/>
-          <w:spacing w:val="-2"/>
-          <w:sz w:val="26"/>
-          <w:szCs w:val="20"/>
-        </w:rPr>
-        <w:t xml:space="preserve"> ${HoTen}</w:t>
-      </w:r>
-      <w:r>
-        <w:rPr>
-          <w:rFonts w:eastAsia="Times New Roman"/>
-          <w:spacing w:val="-2"/>
-          <w:sz w:val="26"/>
-          <w:szCs w:val="20"/>
-        </w:rPr>
-        <w:t xml:space="preserve"> biết</w:t>
-      </w:r>
+        <w:t xml:space="preserve"> do </w:t>
+      </w:r>
+      <w:proofErr w:type="spellStart"/>
+      <w:r>
+        <w:rPr>
+          <w:sz w:val="26"/>
+          <w:szCs w:val="26"/>
+        </w:rPr>
+        <w:t>không</w:t>
+      </w:r>
+      <w:proofErr w:type="spellEnd"/>
+      <w:r>
+        <w:rPr>
+          <w:sz w:val="26"/>
+          <w:szCs w:val="26"/>
+        </w:rPr>
+        <w:t xml:space="preserve"> </w:t>
+      </w:r>
+      <w:proofErr w:type="spellStart"/>
+      <w:r>
+        <w:rPr>
+          <w:sz w:val="26"/>
+          <w:szCs w:val="26"/>
+        </w:rPr>
+        <w:t>thuộc</w:t>
+      </w:r>
+      <w:proofErr w:type="spellEnd"/>
+      <w:r>
+        <w:rPr>
+          <w:sz w:val="26"/>
+          <w:szCs w:val="26"/>
+        </w:rPr>
+        <w:t xml:space="preserve"> </w:t>
+      </w:r>
+      <w:proofErr w:type="spellStart"/>
+      <w:r>
+        <w:rPr>
+          <w:sz w:val="26"/>
+          <w:szCs w:val="26"/>
+        </w:rPr>
+        <w:t>thẩm</w:t>
+      </w:r>
+      <w:proofErr w:type="spellEnd"/>
+      <w:r>
+        <w:rPr>
+          <w:sz w:val="26"/>
+          <w:szCs w:val="26"/>
+        </w:rPr>
+        <w:t xml:space="preserve"> </w:t>
+      </w:r>
+      <w:proofErr w:type="spellStart"/>
+      <w:r>
+        <w:rPr>
+          <w:sz w:val="26"/>
+          <w:szCs w:val="26"/>
+        </w:rPr>
+        <w:t>quyền</w:t>
+      </w:r>
+      <w:proofErr w:type="spellEnd"/>
+      <w:r>
+        <w:rPr>
+          <w:sz w:val="26"/>
+          <w:szCs w:val="26"/>
+        </w:rPr>
+        <w:t xml:space="preserve"> </w:t>
+      </w:r>
+      <w:proofErr w:type="spellStart"/>
+      <w:r>
+        <w:rPr>
+          <w:sz w:val="26"/>
+          <w:szCs w:val="26"/>
+        </w:rPr>
+        <w:t>và</w:t>
+      </w:r>
+      <w:proofErr w:type="spellEnd"/>
+      <w:r>
+        <w:rPr>
+          <w:sz w:val="26"/>
+          <w:szCs w:val="26"/>
+        </w:rPr>
+        <w:t xml:space="preserve"> </w:t>
+      </w:r>
+      <w:proofErr w:type="spellStart"/>
+      <w:r>
+        <w:rPr>
+          <w:sz w:val="26"/>
+          <w:szCs w:val="26"/>
+        </w:rPr>
+        <w:t>thông</w:t>
+      </w:r>
+      <w:proofErr w:type="spellEnd"/>
+      <w:r>
+        <w:rPr>
+          <w:sz w:val="26"/>
+          <w:szCs w:val="26"/>
+        </w:rPr>
+        <w:t xml:space="preserve"> </w:t>
+      </w:r>
+      <w:proofErr w:type="spellStart"/>
+      <w:r>
+        <w:rPr>
+          <w:sz w:val="26"/>
+          <w:szCs w:val="26"/>
+        </w:rPr>
+        <w:t>báo</w:t>
+      </w:r>
+      <w:proofErr w:type="spellEnd"/>
+      <w:r>
+        <w:rPr>
+          <w:sz w:val="26"/>
+          <w:szCs w:val="26"/>
+        </w:rPr>
+        <w:t xml:space="preserve"> </w:t>
+      </w:r>
+      <w:proofErr w:type="spellStart"/>
+      <w:r>
+        <w:rPr>
+          <w:sz w:val="26"/>
+          <w:szCs w:val="26"/>
+        </w:rPr>
+        <w:t>cho</w:t>
+      </w:r>
+      <w:proofErr w:type="spellEnd"/>
+      <w:r>
+        <w:rPr>
+          <w:sz w:val="26"/>
+          <w:szCs w:val="26"/>
+        </w:rPr>
+        <w:t xml:space="preserve"> </w:t>
+      </w:r>
+      <w:r>
+        <w:rPr>
+          <w:rFonts w:eastAsia="Times New Roman"/>
+          <w:sz w:val="26"/>
+          <w:szCs w:val="26"/>
+        </w:rPr>
+        <w:t>${</w:t>
+      </w:r>
+      <w:proofErr w:type="spellStart"/>
+      <w:r>
+        <w:rPr>
+          <w:rFonts w:eastAsia="Times New Roman"/>
+          <w:sz w:val="26"/>
+          <w:szCs w:val="26"/>
+        </w:rPr>
+        <w:t>NhanXung</w:t>
+      </w:r>
+      <w:proofErr w:type="spellEnd"/>
+      <w:r>
+        <w:rPr>
+          <w:rFonts w:eastAsia="Times New Roman"/>
+          <w:sz w:val="26"/>
+          <w:szCs w:val="26"/>
+        </w:rPr>
+        <w:t>}</w:t>
+      </w:r>
+      <w:r>
+        <w:rPr>
+          <w:rFonts w:eastAsia="Times New Roman"/>
+          <w:spacing w:val="-2"/>
+          <w:sz w:val="26"/>
+          <w:szCs w:val="20"/>
+        </w:rPr>
+        <w:t xml:space="preserve"> ${</w:t>
+      </w:r>
+      <w:proofErr w:type="spellStart"/>
+      <w:r>
+        <w:rPr>
+          <w:rFonts w:eastAsia="Times New Roman"/>
+          <w:spacing w:val="-2"/>
+          <w:sz w:val="26"/>
+          <w:szCs w:val="20"/>
+        </w:rPr>
+        <w:t>HoTen</w:t>
+      </w:r>
+      <w:proofErr w:type="spellEnd"/>
+      <w:r>
+        <w:rPr>
+          <w:rFonts w:eastAsia="Times New Roman"/>
+          <w:spacing w:val="-2"/>
+          <w:sz w:val="26"/>
+          <w:szCs w:val="20"/>
+        </w:rPr>
+        <w:t>}</w:t>
+      </w:r>
+      <w:r>
+        <w:rPr>
+          <w:rFonts w:eastAsia="Times New Roman"/>
+          <w:spacing w:val="-2"/>
+          <w:sz w:val="26"/>
+          <w:szCs w:val="20"/>
+        </w:rPr>
+        <w:t xml:space="preserve"> </w:t>
+      </w:r>
+      <w:proofErr w:type="spellStart"/>
+      <w:r>
+        <w:rPr>
+          <w:rFonts w:eastAsia="Times New Roman"/>
+          <w:spacing w:val="-2"/>
+          <w:sz w:val="26"/>
+          <w:szCs w:val="20"/>
+        </w:rPr>
+        <w:t>biết</w:t>
+      </w:r>
+      <w:proofErr w:type="spellEnd"/>
       <w:r>
         <w:rPr>
           <w:sz w:val="26"/>
@@ -1499,90 +3669,540 @@
           <w:sz w:val="26"/>
           <w:szCs w:val="26"/>
         </w:rPr>
-        <w:t>${NhanXung}</w:t>
-      </w:r>
-      <w:r>
-        <w:rPr>
-          <w:rFonts w:eastAsia="Times New Roman"/>
-          <w:spacing w:val="-2"/>
-          <w:sz w:val="26"/>
-          <w:szCs w:val="20"/>
-        </w:rPr>
-        <w:t xml:space="preserve"> ${HoTen}</w:t>
-      </w:r>
-      <w:r>
-        <w:t xml:space="preserve"> </w:t>
-      </w:r>
-      <w:r>
-        <w:rPr>
-          <w:rFonts w:eastAsia="Times New Roman"/>
-          <w:color w:val="000000"/>
-          <w:spacing w:val="-2"/>
-          <w:sz w:val="26"/>
-          <w:szCs w:val="26"/>
-        </w:rPr>
-        <w:t xml:space="preserve"> </w:t>
-      </w:r>
-      <w:r>
-        <w:rPr>
-          <w:rFonts w:eastAsia="Times New Roman"/>
-          <w:color w:val="000000"/>
-          <w:spacing w:val="-2"/>
-          <w:sz w:val="26"/>
-          <w:szCs w:val="26"/>
-        </w:rPr>
-        <w:t>nhận thông báo và không có ý kiến thắc mắc gì, đồng ý việc Cơ quan</w:t>
-      </w:r>
-      <w:r>
-        <w:rPr>
-          <w:rFonts w:eastAsia="Times New Roman"/>
-          <w:color w:val="000000"/>
-          <w:spacing w:val="-2"/>
-          <w:sz w:val="26"/>
-          <w:szCs w:val="26"/>
-        </w:rPr>
-        <w:t xml:space="preserve"> </w:t>
-      </w:r>
-      <w:r>
-        <w:rPr>
-          <w:rFonts w:eastAsia="Times New Roman"/>
-          <w:color w:val="000000"/>
-          <w:spacing w:val="-2"/>
-          <w:sz w:val="26"/>
-          <w:szCs w:val="26"/>
-        </w:rPr>
-        <w:t>${LoaiCQDT}</w:t>
-      </w:r>
-      <w:r>
-        <w:rPr>
-          <w:rFonts w:eastAsia="Times New Roman"/>
-          <w:color w:val="000000"/>
-          <w:spacing w:val="-2"/>
-          <w:sz w:val="26"/>
-          <w:szCs w:val="26"/>
-        </w:rPr>
-        <w:t xml:space="preserve"> </w:t>
-      </w:r>
-      <w:r>
-        <w:rPr>
-          <w:rFonts w:eastAsia="Times New Roman"/>
-          <w:color w:val="000000"/>
-          <w:spacing w:val="-2"/>
-          <w:sz w:val="26"/>
-          <w:szCs w:val="26"/>
-        </w:rPr>
-        <w:t>chuyển nguồn tin về tội phạm</w:t>
-      </w:r>
-      <w:r>
-        <w:rPr>
-          <w:rFonts w:eastAsia="Times New Roman"/>
-          <w:color w:val="000000"/>
-          <w:spacing w:val="-2"/>
-          <w:sz w:val="26"/>
-          <w:szCs w:val="26"/>
-        </w:rPr>
-        <w:t xml:space="preserve"> trên</w:t>
-      </w:r>
+        <w:t>${</w:t>
+      </w:r>
+      <w:proofErr w:type="spellStart"/>
+      <w:r>
+        <w:rPr>
+          <w:rFonts w:eastAsia="Times New Roman"/>
+          <w:sz w:val="26"/>
+          <w:szCs w:val="26"/>
+        </w:rPr>
+        <w:t>NhanXung</w:t>
+      </w:r>
+      <w:proofErr w:type="spellEnd"/>
+      <w:r>
+        <w:rPr>
+          <w:rFonts w:eastAsia="Times New Roman"/>
+          <w:sz w:val="26"/>
+          <w:szCs w:val="26"/>
+        </w:rPr>
+        <w:t>}</w:t>
+      </w:r>
+      <w:r>
+        <w:rPr>
+          <w:rFonts w:eastAsia="Times New Roman"/>
+          <w:spacing w:val="-2"/>
+          <w:sz w:val="26"/>
+          <w:szCs w:val="20"/>
+        </w:rPr>
+        <w:t xml:space="preserve"> ${</w:t>
+      </w:r>
+      <w:proofErr w:type="spellStart"/>
+      <w:r>
+        <w:rPr>
+          <w:rFonts w:eastAsia="Times New Roman"/>
+          <w:spacing w:val="-2"/>
+          <w:sz w:val="26"/>
+          <w:szCs w:val="20"/>
+        </w:rPr>
+        <w:t>HoTen</w:t>
+      </w:r>
+      <w:proofErr w:type="spellEnd"/>
+      <w:r>
+        <w:rPr>
+          <w:rFonts w:eastAsia="Times New Roman"/>
+          <w:spacing w:val="-2"/>
+          <w:sz w:val="26"/>
+          <w:szCs w:val="20"/>
+        </w:rPr>
+        <w:t>}</w:t>
+      </w:r>
+      <w:r>
+        <w:t xml:space="preserve"> </w:t>
+      </w:r>
+      <w:r>
+        <w:rPr>
+          <w:rFonts w:eastAsia="Times New Roman"/>
+          <w:color w:val="000000"/>
+          <w:spacing w:val="-2"/>
+          <w:sz w:val="26"/>
+          <w:szCs w:val="26"/>
+        </w:rPr>
+        <w:t xml:space="preserve"> </w:t>
+      </w:r>
+      <w:proofErr w:type="spellStart"/>
+      <w:r>
+        <w:rPr>
+          <w:rFonts w:eastAsia="Times New Roman"/>
+          <w:color w:val="000000"/>
+          <w:spacing w:val="-2"/>
+          <w:sz w:val="26"/>
+          <w:szCs w:val="26"/>
+        </w:rPr>
+        <w:t>nhận</w:t>
+      </w:r>
+      <w:proofErr w:type="spellEnd"/>
+      <w:r>
+        <w:rPr>
+          <w:rFonts w:eastAsia="Times New Roman"/>
+          <w:color w:val="000000"/>
+          <w:spacing w:val="-2"/>
+          <w:sz w:val="26"/>
+          <w:szCs w:val="26"/>
+        </w:rPr>
+        <w:t xml:space="preserve"> </w:t>
+      </w:r>
+      <w:proofErr w:type="spellStart"/>
+      <w:r>
+        <w:rPr>
+          <w:rFonts w:eastAsia="Times New Roman"/>
+          <w:color w:val="000000"/>
+          <w:spacing w:val="-2"/>
+          <w:sz w:val="26"/>
+          <w:szCs w:val="26"/>
+        </w:rPr>
+        <w:t>thông</w:t>
+      </w:r>
+      <w:proofErr w:type="spellEnd"/>
+      <w:r>
+        <w:rPr>
+          <w:rFonts w:eastAsia="Times New Roman"/>
+          <w:color w:val="000000"/>
+          <w:spacing w:val="-2"/>
+          <w:sz w:val="26"/>
+          <w:szCs w:val="26"/>
+        </w:rPr>
+        <w:t xml:space="preserve"> </w:t>
+      </w:r>
+      <w:proofErr w:type="spellStart"/>
+      <w:r>
+        <w:rPr>
+          <w:rFonts w:eastAsia="Times New Roman"/>
+          <w:color w:val="000000"/>
+          <w:spacing w:val="-2"/>
+          <w:sz w:val="26"/>
+          <w:szCs w:val="26"/>
+        </w:rPr>
+        <w:t>báo</w:t>
+      </w:r>
+      <w:proofErr w:type="spellEnd"/>
+      <w:r>
+        <w:rPr>
+          <w:rFonts w:eastAsia="Times New Roman"/>
+          <w:color w:val="000000"/>
+          <w:spacing w:val="-2"/>
+          <w:sz w:val="26"/>
+          <w:szCs w:val="26"/>
+        </w:rPr>
+        <w:t xml:space="preserve"> </w:t>
+      </w:r>
+      <w:proofErr w:type="spellStart"/>
+      <w:r>
+        <w:rPr>
+          <w:rFonts w:eastAsia="Times New Roman"/>
+          <w:color w:val="000000"/>
+          <w:spacing w:val="-2"/>
+          <w:sz w:val="26"/>
+          <w:szCs w:val="26"/>
+        </w:rPr>
+        <w:t>và</w:t>
+      </w:r>
+      <w:proofErr w:type="spellEnd"/>
+      <w:r>
+        <w:rPr>
+          <w:rFonts w:eastAsia="Times New Roman"/>
+          <w:color w:val="000000"/>
+          <w:spacing w:val="-2"/>
+          <w:sz w:val="26"/>
+          <w:szCs w:val="26"/>
+        </w:rPr>
+        <w:t xml:space="preserve"> </w:t>
+      </w:r>
+      <w:proofErr w:type="spellStart"/>
+      <w:r>
+        <w:rPr>
+          <w:rFonts w:eastAsia="Times New Roman"/>
+          <w:color w:val="000000"/>
+          <w:spacing w:val="-2"/>
+          <w:sz w:val="26"/>
+          <w:szCs w:val="26"/>
+        </w:rPr>
+        <w:t>không</w:t>
+      </w:r>
+      <w:proofErr w:type="spellEnd"/>
+      <w:r>
+        <w:rPr>
+          <w:rFonts w:eastAsia="Times New Roman"/>
+          <w:color w:val="000000"/>
+          <w:spacing w:val="-2"/>
+          <w:sz w:val="26"/>
+          <w:szCs w:val="26"/>
+        </w:rPr>
+        <w:t xml:space="preserve"> </w:t>
+      </w:r>
+      <w:proofErr w:type="spellStart"/>
+      <w:r>
+        <w:rPr>
+          <w:rFonts w:eastAsia="Times New Roman"/>
+          <w:color w:val="000000"/>
+          <w:spacing w:val="-2"/>
+          <w:sz w:val="26"/>
+          <w:szCs w:val="26"/>
+        </w:rPr>
+        <w:t>có</w:t>
+      </w:r>
+      <w:proofErr w:type="spellEnd"/>
+      <w:r>
+        <w:rPr>
+          <w:rFonts w:eastAsia="Times New Roman"/>
+          <w:color w:val="000000"/>
+          <w:spacing w:val="-2"/>
+          <w:sz w:val="26"/>
+          <w:szCs w:val="26"/>
+        </w:rPr>
+        <w:t xml:space="preserve"> ý </w:t>
+      </w:r>
+      <w:proofErr w:type="spellStart"/>
+      <w:r>
+        <w:rPr>
+          <w:rFonts w:eastAsia="Times New Roman"/>
+          <w:color w:val="000000"/>
+          <w:spacing w:val="-2"/>
+          <w:sz w:val="26"/>
+          <w:szCs w:val="26"/>
+        </w:rPr>
+        <w:t>kiến</w:t>
+      </w:r>
+      <w:proofErr w:type="spellEnd"/>
+      <w:r>
+        <w:rPr>
+          <w:rFonts w:eastAsia="Times New Roman"/>
+          <w:color w:val="000000"/>
+          <w:spacing w:val="-2"/>
+          <w:sz w:val="26"/>
+          <w:szCs w:val="26"/>
+        </w:rPr>
+        <w:t xml:space="preserve"> </w:t>
+      </w:r>
+      <w:proofErr w:type="spellStart"/>
+      <w:r>
+        <w:rPr>
+          <w:rFonts w:eastAsia="Times New Roman"/>
+          <w:color w:val="000000"/>
+          <w:spacing w:val="-2"/>
+          <w:sz w:val="26"/>
+          <w:szCs w:val="26"/>
+        </w:rPr>
+        <w:t>thắc</w:t>
+      </w:r>
+      <w:proofErr w:type="spellEnd"/>
+      <w:r>
+        <w:rPr>
+          <w:rFonts w:eastAsia="Times New Roman"/>
+          <w:color w:val="000000"/>
+          <w:spacing w:val="-2"/>
+          <w:sz w:val="26"/>
+          <w:szCs w:val="26"/>
+        </w:rPr>
+        <w:t xml:space="preserve"> </w:t>
+      </w:r>
+      <w:proofErr w:type="spellStart"/>
+      <w:r>
+        <w:rPr>
+          <w:rFonts w:eastAsia="Times New Roman"/>
+          <w:color w:val="000000"/>
+          <w:spacing w:val="-2"/>
+          <w:sz w:val="26"/>
+          <w:szCs w:val="26"/>
+        </w:rPr>
+        <w:t>mắc</w:t>
+      </w:r>
+      <w:proofErr w:type="spellEnd"/>
+      <w:r>
+        <w:rPr>
+          <w:rFonts w:eastAsia="Times New Roman"/>
+          <w:color w:val="000000"/>
+          <w:spacing w:val="-2"/>
+          <w:sz w:val="26"/>
+          <w:szCs w:val="26"/>
+        </w:rPr>
+        <w:t xml:space="preserve"> </w:t>
+      </w:r>
+      <w:proofErr w:type="spellStart"/>
+      <w:r>
+        <w:rPr>
+          <w:rFonts w:eastAsia="Times New Roman"/>
+          <w:color w:val="000000"/>
+          <w:spacing w:val="-2"/>
+          <w:sz w:val="26"/>
+          <w:szCs w:val="26"/>
+        </w:rPr>
+        <w:t>gì</w:t>
+      </w:r>
+      <w:proofErr w:type="spellEnd"/>
+      <w:r>
+        <w:rPr>
+          <w:rFonts w:eastAsia="Times New Roman"/>
+          <w:color w:val="000000"/>
+          <w:spacing w:val="-2"/>
+          <w:sz w:val="26"/>
+          <w:szCs w:val="26"/>
+        </w:rPr>
+        <w:t xml:space="preserve">, </w:t>
+      </w:r>
+      <w:proofErr w:type="spellStart"/>
+      <w:r>
+        <w:rPr>
+          <w:rFonts w:eastAsia="Times New Roman"/>
+          <w:color w:val="000000"/>
+          <w:spacing w:val="-2"/>
+          <w:sz w:val="26"/>
+          <w:szCs w:val="26"/>
+        </w:rPr>
+        <w:t>đồng</w:t>
+      </w:r>
+      <w:proofErr w:type="spellEnd"/>
+      <w:r>
+        <w:rPr>
+          <w:rFonts w:eastAsia="Times New Roman"/>
+          <w:color w:val="000000"/>
+          <w:spacing w:val="-2"/>
+          <w:sz w:val="26"/>
+          <w:szCs w:val="26"/>
+        </w:rPr>
+        <w:t xml:space="preserve"> ý </w:t>
+      </w:r>
+      <w:proofErr w:type="spellStart"/>
+      <w:r>
+        <w:rPr>
+          <w:rFonts w:eastAsia="Times New Roman"/>
+          <w:color w:val="000000"/>
+          <w:spacing w:val="-2"/>
+          <w:sz w:val="26"/>
+          <w:szCs w:val="26"/>
+        </w:rPr>
+        <w:t>việc</w:t>
+      </w:r>
+      <w:proofErr w:type="spellEnd"/>
+      <w:r>
+        <w:rPr>
+          <w:rFonts w:eastAsia="Times New Roman"/>
+          <w:color w:val="000000"/>
+          <w:spacing w:val="-2"/>
+          <w:sz w:val="26"/>
+          <w:szCs w:val="26"/>
+        </w:rPr>
+        <w:t xml:space="preserve"> </w:t>
+      </w:r>
+      <w:proofErr w:type="spellStart"/>
+      <w:r>
+        <w:rPr>
+          <w:rFonts w:eastAsia="Times New Roman"/>
+          <w:color w:val="000000"/>
+          <w:spacing w:val="-2"/>
+          <w:sz w:val="26"/>
+          <w:szCs w:val="26"/>
+        </w:rPr>
+        <w:t>Cơ</w:t>
+      </w:r>
+      <w:proofErr w:type="spellEnd"/>
+      <w:r>
+        <w:rPr>
+          <w:rFonts w:eastAsia="Times New Roman"/>
+          <w:color w:val="000000"/>
+          <w:spacing w:val="-2"/>
+          <w:sz w:val="26"/>
+          <w:szCs w:val="26"/>
+        </w:rPr>
+        <w:t xml:space="preserve"> </w:t>
+      </w:r>
+      <w:proofErr w:type="spellStart"/>
+      <w:r>
+        <w:rPr>
+          <w:rFonts w:eastAsia="Times New Roman"/>
+          <w:color w:val="000000"/>
+          <w:spacing w:val="-2"/>
+          <w:sz w:val="26"/>
+          <w:szCs w:val="26"/>
+        </w:rPr>
+        <w:t>quan</w:t>
+      </w:r>
+      <w:proofErr w:type="spellEnd"/>
+      <w:r>
+        <w:rPr>
+          <w:rFonts w:eastAsia="Times New Roman"/>
+          <w:color w:val="000000"/>
+          <w:spacing w:val="-2"/>
+          <w:sz w:val="26"/>
+          <w:szCs w:val="26"/>
+        </w:rPr>
+        <w:t xml:space="preserve"> </w:t>
+      </w:r>
+      <w:r>
+        <w:rPr>
+          <w:rFonts w:eastAsia="Times New Roman"/>
+          <w:color w:val="000000"/>
+          <w:spacing w:val="-2"/>
+          <w:sz w:val="26"/>
+          <w:szCs w:val="26"/>
+        </w:rPr>
+        <w:t>${</w:t>
+      </w:r>
+      <w:proofErr w:type="spellStart"/>
+      <w:r>
+        <w:rPr>
+          <w:rFonts w:eastAsia="Times New Roman"/>
+          <w:color w:val="000000"/>
+          <w:spacing w:val="-2"/>
+          <w:sz w:val="26"/>
+          <w:szCs w:val="26"/>
+        </w:rPr>
+        <w:t>LoaiCQDT</w:t>
+      </w:r>
+      <w:proofErr w:type="spellEnd"/>
+      <w:r>
+        <w:rPr>
+          <w:rFonts w:eastAsia="Times New Roman"/>
+          <w:color w:val="000000"/>
+          <w:spacing w:val="-2"/>
+          <w:sz w:val="26"/>
+          <w:szCs w:val="26"/>
+        </w:rPr>
+        <w:t>}</w:t>
+      </w:r>
+      <w:r>
+        <w:rPr>
+          <w:rFonts w:eastAsia="Times New Roman"/>
+          <w:color w:val="000000"/>
+          <w:spacing w:val="-2"/>
+          <w:sz w:val="26"/>
+          <w:szCs w:val="26"/>
+        </w:rPr>
+        <w:t xml:space="preserve"> </w:t>
+      </w:r>
+      <w:proofErr w:type="spellStart"/>
+      <w:r>
+        <w:rPr>
+          <w:rFonts w:eastAsia="Times New Roman"/>
+          <w:color w:val="000000"/>
+          <w:spacing w:val="-2"/>
+          <w:sz w:val="26"/>
+          <w:szCs w:val="26"/>
+        </w:rPr>
+        <w:t>chuyển</w:t>
+      </w:r>
+      <w:proofErr w:type="spellEnd"/>
+      <w:r>
+        <w:rPr>
+          <w:rFonts w:eastAsia="Times New Roman"/>
+          <w:color w:val="000000"/>
+          <w:spacing w:val="-2"/>
+          <w:sz w:val="26"/>
+          <w:szCs w:val="26"/>
+        </w:rPr>
+        <w:t xml:space="preserve"> </w:t>
+      </w:r>
+      <w:proofErr w:type="spellStart"/>
+      <w:r>
+        <w:rPr>
+          <w:rFonts w:eastAsia="Times New Roman"/>
+          <w:color w:val="000000"/>
+          <w:spacing w:val="-2"/>
+          <w:sz w:val="26"/>
+          <w:szCs w:val="26"/>
+        </w:rPr>
+        <w:t>nguồn</w:t>
+      </w:r>
+      <w:proofErr w:type="spellEnd"/>
+      <w:r>
+        <w:rPr>
+          <w:rFonts w:eastAsia="Times New Roman"/>
+          <w:color w:val="000000"/>
+          <w:spacing w:val="-2"/>
+          <w:sz w:val="26"/>
+          <w:szCs w:val="26"/>
+        </w:rPr>
+        <w:t xml:space="preserve"> tin </w:t>
+      </w:r>
+      <w:proofErr w:type="spellStart"/>
+      <w:r>
+        <w:rPr>
+          <w:rFonts w:eastAsia="Times New Roman"/>
+          <w:color w:val="000000"/>
+          <w:spacing w:val="-2"/>
+          <w:sz w:val="26"/>
+          <w:szCs w:val="26"/>
+        </w:rPr>
+        <w:t>về</w:t>
+      </w:r>
+      <w:proofErr w:type="spellEnd"/>
+      <w:r>
+        <w:rPr>
+          <w:rFonts w:eastAsia="Times New Roman"/>
+          <w:color w:val="000000"/>
+          <w:spacing w:val="-2"/>
+          <w:sz w:val="26"/>
+          <w:szCs w:val="26"/>
+        </w:rPr>
+        <w:t xml:space="preserve"> </w:t>
+      </w:r>
+      <w:proofErr w:type="spellStart"/>
+      <w:r>
+        <w:rPr>
+          <w:rFonts w:eastAsia="Times New Roman"/>
+          <w:color w:val="000000"/>
+          <w:spacing w:val="-2"/>
+          <w:sz w:val="26"/>
+          <w:szCs w:val="26"/>
+        </w:rPr>
+        <w:t>tội</w:t>
+      </w:r>
+      <w:proofErr w:type="spellEnd"/>
+      <w:r>
+        <w:rPr>
+          <w:rFonts w:eastAsia="Times New Roman"/>
+          <w:color w:val="000000"/>
+          <w:spacing w:val="-2"/>
+          <w:sz w:val="26"/>
+          <w:szCs w:val="26"/>
+        </w:rPr>
+        <w:t xml:space="preserve"> </w:t>
+      </w:r>
+      <w:proofErr w:type="spellStart"/>
+      <w:r>
+        <w:rPr>
+          <w:rFonts w:eastAsia="Times New Roman"/>
+          <w:color w:val="000000"/>
+          <w:spacing w:val="-2"/>
+          <w:sz w:val="26"/>
+          <w:szCs w:val="26"/>
+        </w:rPr>
+        <w:t>phạm</w:t>
+      </w:r>
+      <w:proofErr w:type="spellEnd"/>
+      <w:r>
+        <w:rPr>
+          <w:rFonts w:eastAsia="Times New Roman"/>
+          <w:color w:val="000000"/>
+          <w:spacing w:val="-2"/>
+          <w:sz w:val="26"/>
+          <w:szCs w:val="26"/>
+        </w:rPr>
+        <w:t xml:space="preserve"> </w:t>
+      </w:r>
+      <w:proofErr w:type="spellStart"/>
+      <w:r>
+        <w:rPr>
+          <w:rFonts w:eastAsia="Times New Roman"/>
+          <w:color w:val="000000"/>
+          <w:spacing w:val="-2"/>
+          <w:sz w:val="26"/>
+          <w:szCs w:val="26"/>
+        </w:rPr>
+        <w:t>trên</w:t>
+      </w:r>
+      <w:proofErr w:type="spellEnd"/>
       <w:r>
         <w:rPr>
           <w:rFonts w:eastAsia="Times New Roman"/>
@@ -1610,35 +4230,159 @@
           <w:lang w:val="en-GB"/>
         </w:rPr>
       </w:pPr>
-      <w:r>
-        <w:rPr>
-          <w:rFonts w:eastAsia="Times New Roman"/>
-          <w:color w:val="000000"/>
-          <w:sz w:val="26"/>
-          <w:szCs w:val="20"/>
-          <w:lang w:val="en-GB"/>
-        </w:rPr>
-        <w:t xml:space="preserve">Biên bản </w:t>
-      </w:r>
-      <w:r>
-        <w:rPr>
-          <w:rFonts w:eastAsia="Times New Roman"/>
-          <w:color w:val="000000"/>
-          <w:sz w:val="26"/>
-          <w:szCs w:val="20"/>
-          <w:lang w:val="en-GB"/>
-        </w:rPr>
-        <w:t xml:space="preserve">làm việc </w:t>
-      </w:r>
-      <w:r>
-        <w:rPr>
-          <w:rFonts w:eastAsia="Times New Roman"/>
-          <w:color w:val="000000"/>
-          <w:sz w:val="26"/>
-          <w:szCs w:val="20"/>
-          <w:lang w:val="en-GB"/>
-        </w:rPr>
-        <w:t xml:space="preserve">kết thúc hồi </w:t>
+      <w:proofErr w:type="spellStart"/>
+      <w:r>
+        <w:rPr>
+          <w:rFonts w:eastAsia="Times New Roman"/>
+          <w:color w:val="000000"/>
+          <w:sz w:val="26"/>
+          <w:szCs w:val="20"/>
+          <w:lang w:val="en-GB"/>
+        </w:rPr>
+        <w:t>Biên</w:t>
+      </w:r>
+      <w:proofErr w:type="spellEnd"/>
+      <w:r>
+        <w:rPr>
+          <w:rFonts w:eastAsia="Times New Roman"/>
+          <w:color w:val="000000"/>
+          <w:sz w:val="26"/>
+          <w:szCs w:val="20"/>
+          <w:lang w:val="en-GB"/>
+        </w:rPr>
+        <w:t xml:space="preserve"> </w:t>
+      </w:r>
+      <w:proofErr w:type="spellStart"/>
+      <w:r>
+        <w:rPr>
+          <w:rFonts w:eastAsia="Times New Roman"/>
+          <w:color w:val="000000"/>
+          <w:sz w:val="26"/>
+          <w:szCs w:val="20"/>
+          <w:lang w:val="en-GB"/>
+        </w:rPr>
+        <w:t>bản</w:t>
+      </w:r>
+      <w:proofErr w:type="spellEnd"/>
+      <w:r>
+        <w:rPr>
+          <w:rFonts w:eastAsia="Times New Roman"/>
+          <w:color w:val="000000"/>
+          <w:sz w:val="26"/>
+          <w:szCs w:val="20"/>
+          <w:lang w:val="en-GB"/>
+        </w:rPr>
+        <w:t xml:space="preserve"> </w:t>
+      </w:r>
+      <w:proofErr w:type="spellStart"/>
+      <w:r>
+        <w:rPr>
+          <w:rFonts w:eastAsia="Times New Roman"/>
+          <w:color w:val="000000"/>
+          <w:sz w:val="26"/>
+          <w:szCs w:val="20"/>
+          <w:lang w:val="en-GB"/>
+        </w:rPr>
+        <w:t>làm</w:t>
+      </w:r>
+      <w:proofErr w:type="spellEnd"/>
+      <w:r>
+        <w:rPr>
+          <w:rFonts w:eastAsia="Times New Roman"/>
+          <w:color w:val="000000"/>
+          <w:sz w:val="26"/>
+          <w:szCs w:val="20"/>
+          <w:lang w:val="en-GB"/>
+        </w:rPr>
+        <w:t xml:space="preserve"> </w:t>
+      </w:r>
+      <w:proofErr w:type="spellStart"/>
+      <w:r>
+        <w:rPr>
+          <w:rFonts w:eastAsia="Times New Roman"/>
+          <w:color w:val="000000"/>
+          <w:sz w:val="26"/>
+          <w:szCs w:val="20"/>
+          <w:lang w:val="en-GB"/>
+        </w:rPr>
+        <w:t>việc</w:t>
+      </w:r>
+      <w:proofErr w:type="spellEnd"/>
+      <w:r>
+        <w:rPr>
+          <w:rFonts w:eastAsia="Times New Roman"/>
+          <w:color w:val="000000"/>
+          <w:sz w:val="26"/>
+          <w:szCs w:val="20"/>
+          <w:lang w:val="en-GB"/>
+        </w:rPr>
+        <w:t xml:space="preserve"> </w:t>
+      </w:r>
+      <w:proofErr w:type="spellStart"/>
+      <w:r>
+        <w:rPr>
+          <w:rFonts w:eastAsia="Times New Roman"/>
+          <w:color w:val="000000"/>
+          <w:sz w:val="26"/>
+          <w:szCs w:val="20"/>
+          <w:lang w:val="en-GB"/>
+        </w:rPr>
+        <w:t>kết</w:t>
+      </w:r>
+      <w:proofErr w:type="spellEnd"/>
+      <w:r>
+        <w:rPr>
+          <w:rFonts w:eastAsia="Times New Roman"/>
+          <w:color w:val="000000"/>
+          <w:sz w:val="26"/>
+          <w:szCs w:val="20"/>
+          <w:lang w:val="en-GB"/>
+        </w:rPr>
+        <w:t xml:space="preserve"> </w:t>
+      </w:r>
+      <w:proofErr w:type="spellStart"/>
+      <w:r>
+        <w:rPr>
+          <w:rFonts w:eastAsia="Times New Roman"/>
+          <w:color w:val="000000"/>
+          <w:sz w:val="26"/>
+          <w:szCs w:val="20"/>
+          <w:lang w:val="en-GB"/>
+        </w:rPr>
+        <w:t>thúc</w:t>
+      </w:r>
+      <w:proofErr w:type="spellEnd"/>
+      <w:r>
+        <w:rPr>
+          <w:rFonts w:eastAsia="Times New Roman"/>
+          <w:color w:val="000000"/>
+          <w:sz w:val="26"/>
+          <w:szCs w:val="20"/>
+          <w:lang w:val="en-GB"/>
+        </w:rPr>
+        <w:t xml:space="preserve"> </w:t>
+      </w:r>
+      <w:proofErr w:type="spellStart"/>
+      <w:r>
+        <w:rPr>
+          <w:rFonts w:eastAsia="Times New Roman"/>
+          <w:color w:val="000000"/>
+          <w:sz w:val="26"/>
+          <w:szCs w:val="20"/>
+          <w:lang w:val="en-GB"/>
+        </w:rPr>
+        <w:t>hồi</w:t>
+      </w:r>
+      <w:proofErr w:type="spellEnd"/>
+      <w:r>
+        <w:rPr>
+          <w:rFonts w:eastAsia="Times New Roman"/>
+          <w:color w:val="000000"/>
+          <w:sz w:val="26"/>
+          <w:szCs w:val="20"/>
+          <w:lang w:val="en-GB"/>
+        </w:rPr>
+        <w:t xml:space="preserve"> </w:t>
       </w:r>
       <w:r>
         <w:rPr>
@@ -1650,15 +4394,27 @@
         </w:rPr>
         <w:t xml:space="preserve">............  </w:t>
       </w:r>
-      <w:r>
-        <w:rPr>
-          <w:rFonts w:eastAsia="Times New Roman"/>
-          <w:color w:val="000000"/>
-          <w:sz w:val="26"/>
-          <w:szCs w:val="20"/>
-          <w:lang w:val="en-GB"/>
-        </w:rPr>
-        <w:t xml:space="preserve">giờ </w:t>
+      <w:proofErr w:type="spellStart"/>
+      <w:r>
+        <w:rPr>
+          <w:rFonts w:eastAsia="Times New Roman"/>
+          <w:color w:val="000000"/>
+          <w:sz w:val="26"/>
+          <w:szCs w:val="20"/>
+          <w:lang w:val="en-GB"/>
+        </w:rPr>
+        <w:t>giờ</w:t>
+      </w:r>
+      <w:proofErr w:type="spellEnd"/>
+      <w:r>
+        <w:rPr>
+          <w:rFonts w:eastAsia="Times New Roman"/>
+          <w:color w:val="000000"/>
+          <w:sz w:val="26"/>
+          <w:szCs w:val="20"/>
+          <w:lang w:val="en-GB"/>
+        </w:rPr>
+        <w:t xml:space="preserve"> </w:t>
       </w:r>
       <w:r>
         <w:rPr>
@@ -1670,6 +4426,7 @@
         </w:rPr>
         <w:t xml:space="preserve">.............  </w:t>
       </w:r>
+      <w:proofErr w:type="spellStart"/>
       <w:r>
         <w:rPr>
           <w:rFonts w:eastAsia="Times New Roman"/>
@@ -1680,6 +4437,7 @@
         </w:rPr>
         <w:t>ngày</w:t>
       </w:r>
+      <w:proofErr w:type="spellEnd"/>
       <w:r>
         <w:rPr>
           <w:rFonts w:eastAsia="Times New Roman"/>
@@ -1698,7 +4456,29 @@
           <w:szCs w:val="20"/>
           <w:lang w:val="en-GB"/>
         </w:rPr>
-        <w:t xml:space="preserve"> tháng </w:t>
+        <w:t xml:space="preserve"> </w:t>
+      </w:r>
+      <w:proofErr w:type="spellStart"/>
+      <w:r>
+        <w:rPr>
+          <w:rFonts w:eastAsia="Times New Roman"/>
+          <w:color w:val="000000"/>
+          <w:sz w:val="26"/>
+          <w:szCs w:val="20"/>
+          <w:lang w:val="en-GB"/>
+        </w:rPr>
+        <w:t>tháng</w:t>
+      </w:r>
+      <w:proofErr w:type="spellEnd"/>
+      <w:r>
+        <w:rPr>
+          <w:rFonts w:eastAsia="Times New Roman"/>
+          <w:color w:val="000000"/>
+          <w:sz w:val="26"/>
+          <w:szCs w:val="20"/>
+          <w:lang w:val="en-GB"/>
+        </w:rPr>
+        <w:t xml:space="preserve"> </w:t>
       </w:r>
       <w:r>
         <w:rPr>
@@ -1710,15 +4490,27 @@
         </w:rPr>
         <w:t xml:space="preserve">.......... </w:t>
       </w:r>
-      <w:r>
-        <w:rPr>
-          <w:rFonts w:eastAsia="Times New Roman"/>
-          <w:color w:val="000000"/>
-          <w:sz w:val="26"/>
-          <w:szCs w:val="20"/>
-          <w:lang w:val="en-GB"/>
-        </w:rPr>
-        <w:t xml:space="preserve">năm </w:t>
+      <w:proofErr w:type="spellStart"/>
+      <w:r>
+        <w:rPr>
+          <w:rFonts w:eastAsia="Times New Roman"/>
+          <w:color w:val="000000"/>
+          <w:sz w:val="26"/>
+          <w:szCs w:val="20"/>
+          <w:lang w:val="en-GB"/>
+        </w:rPr>
+        <w:t>năm</w:t>
+      </w:r>
+      <w:proofErr w:type="spellEnd"/>
+      <w:r>
+        <w:rPr>
+          <w:rFonts w:eastAsia="Times New Roman"/>
+          <w:color w:val="000000"/>
+          <w:sz w:val="26"/>
+          <w:szCs w:val="20"/>
+          <w:lang w:val="en-GB"/>
+        </w:rPr>
+        <w:t xml:space="preserve"> </w:t>
       </w:r>
       <w:r>
         <w:rPr>
@@ -1739,16 +4531,6 @@
           <w:lang w:val="en-GB"/>
         </w:rPr>
         <w:t>.........................</w:t>
-      </w:r>
-      <w:r>
-        <w:rPr>
-          <w:rFonts w:eastAsia="Times New Roman"/>
-          <w:color w:val="000000"/>
-          <w:sz w:val="16"/>
-          <w:szCs w:val="20"/>
-          <w:lang w:val="en-GB"/>
-        </w:rPr>
-        <w:tab/>
       </w:r>
     </w:p>
     <w:p>
@@ -1764,35 +4546,489 @@
           <w:lang w:val="en-GB"/>
         </w:rPr>
       </w:pPr>
-      <w:r>
-        <w:rPr>
-          <w:rFonts w:eastAsia="Times New Roman"/>
-          <w:color w:val="000000"/>
-          <w:sz w:val="26"/>
-          <w:szCs w:val="20"/>
-          <w:lang w:val="en-GB"/>
-        </w:rPr>
-        <w:t>Biên bản này đã đọc cho những người có tên trên nghe, công nhận đúng và</w:t>
-      </w:r>
-      <w:r>
-        <w:rPr>
-          <w:rFonts w:eastAsia="Times New Roman"/>
-          <w:color w:val="000000"/>
-          <w:sz w:val="26"/>
-          <w:szCs w:val="20"/>
-          <w:lang w:val="en-GB"/>
-        </w:rPr>
-        <w:t xml:space="preserve"> </w:t>
-      </w:r>
-      <w:r>
-        <w:rPr>
-          <w:rFonts w:eastAsia="Times New Roman"/>
-          <w:color w:val="000000"/>
-          <w:sz w:val="26"/>
-          <w:szCs w:val="20"/>
-          <w:lang w:val="en-GB"/>
-        </w:rPr>
-        <w:t>ký tên xác nhận dưới đây.</w:t>
+      <w:proofErr w:type="spellStart"/>
+      <w:r>
+        <w:rPr>
+          <w:rFonts w:eastAsia="Times New Roman"/>
+          <w:color w:val="000000"/>
+          <w:sz w:val="26"/>
+          <w:szCs w:val="20"/>
+          <w:lang w:val="en-GB"/>
+        </w:rPr>
+        <w:t>Biên</w:t>
+      </w:r>
+      <w:proofErr w:type="spellEnd"/>
+      <w:r>
+        <w:rPr>
+          <w:rFonts w:eastAsia="Times New Roman"/>
+          <w:color w:val="000000"/>
+          <w:sz w:val="26"/>
+          <w:szCs w:val="20"/>
+          <w:lang w:val="en-GB"/>
+        </w:rPr>
+        <w:t xml:space="preserve"> </w:t>
+      </w:r>
+      <w:proofErr w:type="spellStart"/>
+      <w:r>
+        <w:rPr>
+          <w:rFonts w:eastAsia="Times New Roman"/>
+          <w:color w:val="000000"/>
+          <w:sz w:val="26"/>
+          <w:szCs w:val="20"/>
+          <w:lang w:val="en-GB"/>
+        </w:rPr>
+        <w:t>bản</w:t>
+      </w:r>
+      <w:proofErr w:type="spellEnd"/>
+      <w:r>
+        <w:rPr>
+          <w:rFonts w:eastAsia="Times New Roman"/>
+          <w:color w:val="000000"/>
+          <w:sz w:val="26"/>
+          <w:szCs w:val="20"/>
+          <w:lang w:val="en-GB"/>
+        </w:rPr>
+        <w:t xml:space="preserve"> </w:t>
+      </w:r>
+      <w:proofErr w:type="spellStart"/>
+      <w:r>
+        <w:rPr>
+          <w:rFonts w:eastAsia="Times New Roman"/>
+          <w:color w:val="000000"/>
+          <w:sz w:val="26"/>
+          <w:szCs w:val="20"/>
+          <w:lang w:val="en-GB"/>
+        </w:rPr>
+        <w:t>này</w:t>
+      </w:r>
+      <w:proofErr w:type="spellEnd"/>
+      <w:r>
+        <w:rPr>
+          <w:rFonts w:eastAsia="Times New Roman"/>
+          <w:color w:val="000000"/>
+          <w:sz w:val="26"/>
+          <w:szCs w:val="20"/>
+          <w:lang w:val="en-GB"/>
+        </w:rPr>
+        <w:t xml:space="preserve"> </w:t>
+      </w:r>
+      <w:proofErr w:type="spellStart"/>
+      <w:r>
+        <w:rPr>
+          <w:rFonts w:eastAsia="Times New Roman"/>
+          <w:color w:val="000000"/>
+          <w:sz w:val="26"/>
+          <w:szCs w:val="20"/>
+          <w:lang w:val="en-GB"/>
+        </w:rPr>
+        <w:t>đã</w:t>
+      </w:r>
+      <w:proofErr w:type="spellEnd"/>
+      <w:r>
+        <w:rPr>
+          <w:rFonts w:eastAsia="Times New Roman"/>
+          <w:color w:val="000000"/>
+          <w:sz w:val="26"/>
+          <w:szCs w:val="20"/>
+          <w:lang w:val="en-GB"/>
+        </w:rPr>
+        <w:t xml:space="preserve"> </w:t>
+      </w:r>
+      <w:proofErr w:type="spellStart"/>
+      <w:r>
+        <w:rPr>
+          <w:rFonts w:eastAsia="Times New Roman"/>
+          <w:color w:val="000000"/>
+          <w:sz w:val="26"/>
+          <w:szCs w:val="20"/>
+          <w:lang w:val="en-GB"/>
+        </w:rPr>
+        <w:t>đọc</w:t>
+      </w:r>
+      <w:proofErr w:type="spellEnd"/>
+      <w:r>
+        <w:rPr>
+          <w:rFonts w:eastAsia="Times New Roman"/>
+          <w:color w:val="000000"/>
+          <w:sz w:val="26"/>
+          <w:szCs w:val="20"/>
+          <w:lang w:val="en-GB"/>
+        </w:rPr>
+        <w:t xml:space="preserve"> </w:t>
+      </w:r>
+      <w:proofErr w:type="spellStart"/>
+      <w:r>
+        <w:rPr>
+          <w:rFonts w:eastAsia="Times New Roman"/>
+          <w:color w:val="000000"/>
+          <w:sz w:val="26"/>
+          <w:szCs w:val="20"/>
+          <w:lang w:val="en-GB"/>
+        </w:rPr>
+        <w:t>cho</w:t>
+      </w:r>
+      <w:proofErr w:type="spellEnd"/>
+      <w:r>
+        <w:rPr>
+          <w:rFonts w:eastAsia="Times New Roman"/>
+          <w:color w:val="000000"/>
+          <w:sz w:val="26"/>
+          <w:szCs w:val="20"/>
+          <w:lang w:val="en-GB"/>
+        </w:rPr>
+        <w:t xml:space="preserve"> </w:t>
+      </w:r>
+      <w:proofErr w:type="spellStart"/>
+      <w:r>
+        <w:rPr>
+          <w:rFonts w:eastAsia="Times New Roman"/>
+          <w:color w:val="000000"/>
+          <w:sz w:val="26"/>
+          <w:szCs w:val="20"/>
+          <w:lang w:val="en-GB"/>
+        </w:rPr>
+        <w:t>những</w:t>
+      </w:r>
+      <w:proofErr w:type="spellEnd"/>
+      <w:r>
+        <w:rPr>
+          <w:rFonts w:eastAsia="Times New Roman"/>
+          <w:color w:val="000000"/>
+          <w:sz w:val="26"/>
+          <w:szCs w:val="20"/>
+          <w:lang w:val="en-GB"/>
+        </w:rPr>
+        <w:t xml:space="preserve"> </w:t>
+      </w:r>
+      <w:proofErr w:type="spellStart"/>
+      <w:r>
+        <w:rPr>
+          <w:rFonts w:eastAsia="Times New Roman"/>
+          <w:color w:val="000000"/>
+          <w:sz w:val="26"/>
+          <w:szCs w:val="20"/>
+          <w:lang w:val="en-GB"/>
+        </w:rPr>
+        <w:t>người</w:t>
+      </w:r>
+      <w:proofErr w:type="spellEnd"/>
+      <w:r>
+        <w:rPr>
+          <w:rFonts w:eastAsia="Times New Roman"/>
+          <w:color w:val="000000"/>
+          <w:sz w:val="26"/>
+          <w:szCs w:val="20"/>
+          <w:lang w:val="en-GB"/>
+        </w:rPr>
+        <w:t xml:space="preserve"> </w:t>
+      </w:r>
+      <w:proofErr w:type="spellStart"/>
+      <w:r>
+        <w:rPr>
+          <w:rFonts w:eastAsia="Times New Roman"/>
+          <w:color w:val="000000"/>
+          <w:sz w:val="26"/>
+          <w:szCs w:val="20"/>
+          <w:lang w:val="en-GB"/>
+        </w:rPr>
+        <w:t>có</w:t>
+      </w:r>
+      <w:proofErr w:type="spellEnd"/>
+      <w:r>
+        <w:rPr>
+          <w:rFonts w:eastAsia="Times New Roman"/>
+          <w:color w:val="000000"/>
+          <w:sz w:val="26"/>
+          <w:szCs w:val="20"/>
+          <w:lang w:val="en-GB"/>
+        </w:rPr>
+        <w:t xml:space="preserve"> </w:t>
+      </w:r>
+      <w:proofErr w:type="spellStart"/>
+      <w:r>
+        <w:rPr>
+          <w:rFonts w:eastAsia="Times New Roman"/>
+          <w:color w:val="000000"/>
+          <w:sz w:val="26"/>
+          <w:szCs w:val="20"/>
+          <w:lang w:val="en-GB"/>
+        </w:rPr>
+        <w:t>tên</w:t>
+      </w:r>
+      <w:proofErr w:type="spellEnd"/>
+      <w:r>
+        <w:rPr>
+          <w:rFonts w:eastAsia="Times New Roman"/>
+          <w:color w:val="000000"/>
+          <w:sz w:val="26"/>
+          <w:szCs w:val="20"/>
+          <w:lang w:val="en-GB"/>
+        </w:rPr>
+        <w:t xml:space="preserve"> </w:t>
+      </w:r>
+      <w:proofErr w:type="spellStart"/>
+      <w:r>
+        <w:rPr>
+          <w:rFonts w:eastAsia="Times New Roman"/>
+          <w:color w:val="000000"/>
+          <w:sz w:val="26"/>
+          <w:szCs w:val="20"/>
+          <w:lang w:val="en-GB"/>
+        </w:rPr>
+        <w:t>trên</w:t>
+      </w:r>
+      <w:proofErr w:type="spellEnd"/>
+      <w:r>
+        <w:rPr>
+          <w:rFonts w:eastAsia="Times New Roman"/>
+          <w:color w:val="000000"/>
+          <w:sz w:val="26"/>
+          <w:szCs w:val="20"/>
+          <w:lang w:val="en-GB"/>
+        </w:rPr>
+        <w:t xml:space="preserve"> </w:t>
+      </w:r>
+      <w:proofErr w:type="spellStart"/>
+      <w:r>
+        <w:rPr>
+          <w:rFonts w:eastAsia="Times New Roman"/>
+          <w:color w:val="000000"/>
+          <w:sz w:val="26"/>
+          <w:szCs w:val="20"/>
+          <w:lang w:val="en-GB"/>
+        </w:rPr>
+        <w:t>nghe</w:t>
+      </w:r>
+      <w:proofErr w:type="spellEnd"/>
+      <w:r>
+        <w:rPr>
+          <w:rFonts w:eastAsia="Times New Roman"/>
+          <w:color w:val="000000"/>
+          <w:sz w:val="26"/>
+          <w:szCs w:val="20"/>
+          <w:lang w:val="en-GB"/>
+        </w:rPr>
+        <w:t xml:space="preserve">, </w:t>
+      </w:r>
+      <w:proofErr w:type="spellStart"/>
+      <w:r>
+        <w:rPr>
+          <w:rFonts w:eastAsia="Times New Roman"/>
+          <w:color w:val="000000"/>
+          <w:sz w:val="26"/>
+          <w:szCs w:val="20"/>
+          <w:lang w:val="en-GB"/>
+        </w:rPr>
+        <w:t>công</w:t>
+      </w:r>
+      <w:proofErr w:type="spellEnd"/>
+      <w:r>
+        <w:rPr>
+          <w:rFonts w:eastAsia="Times New Roman"/>
+          <w:color w:val="000000"/>
+          <w:sz w:val="26"/>
+          <w:szCs w:val="20"/>
+          <w:lang w:val="en-GB"/>
+        </w:rPr>
+        <w:t xml:space="preserve"> </w:t>
+      </w:r>
+      <w:proofErr w:type="spellStart"/>
+      <w:r>
+        <w:rPr>
+          <w:rFonts w:eastAsia="Times New Roman"/>
+          <w:color w:val="000000"/>
+          <w:sz w:val="26"/>
+          <w:szCs w:val="20"/>
+          <w:lang w:val="en-GB"/>
+        </w:rPr>
+        <w:t>nhận</w:t>
+      </w:r>
+      <w:proofErr w:type="spellEnd"/>
+      <w:r>
+        <w:rPr>
+          <w:rFonts w:eastAsia="Times New Roman"/>
+          <w:color w:val="000000"/>
+          <w:sz w:val="26"/>
+          <w:szCs w:val="20"/>
+          <w:lang w:val="en-GB"/>
+        </w:rPr>
+        <w:t xml:space="preserve"> </w:t>
+      </w:r>
+      <w:proofErr w:type="spellStart"/>
+      <w:r>
+        <w:rPr>
+          <w:rFonts w:eastAsia="Times New Roman"/>
+          <w:color w:val="000000"/>
+          <w:sz w:val="26"/>
+          <w:szCs w:val="20"/>
+          <w:lang w:val="en-GB"/>
+        </w:rPr>
+        <w:t>đúng</w:t>
+      </w:r>
+      <w:proofErr w:type="spellEnd"/>
+      <w:r>
+        <w:rPr>
+          <w:rFonts w:eastAsia="Times New Roman"/>
+          <w:color w:val="000000"/>
+          <w:sz w:val="26"/>
+          <w:szCs w:val="20"/>
+          <w:lang w:val="en-GB"/>
+        </w:rPr>
+        <w:t xml:space="preserve"> </w:t>
+      </w:r>
+      <w:proofErr w:type="spellStart"/>
+      <w:r>
+        <w:rPr>
+          <w:rFonts w:eastAsia="Times New Roman"/>
+          <w:color w:val="000000"/>
+          <w:sz w:val="26"/>
+          <w:szCs w:val="20"/>
+          <w:lang w:val="en-GB"/>
+        </w:rPr>
+        <w:t>và</w:t>
+      </w:r>
+      <w:proofErr w:type="spellEnd"/>
+      <w:r>
+        <w:rPr>
+          <w:rFonts w:eastAsia="Times New Roman"/>
+          <w:color w:val="000000"/>
+          <w:sz w:val="26"/>
+          <w:szCs w:val="20"/>
+          <w:lang w:val="en-GB"/>
+        </w:rPr>
+        <w:t xml:space="preserve"> </w:t>
+      </w:r>
+      <w:proofErr w:type="spellStart"/>
+      <w:r>
+        <w:rPr>
+          <w:rFonts w:eastAsia="Times New Roman"/>
+          <w:color w:val="000000"/>
+          <w:sz w:val="26"/>
+          <w:szCs w:val="20"/>
+          <w:lang w:val="en-GB"/>
+        </w:rPr>
+        <w:t>ký</w:t>
+      </w:r>
+      <w:proofErr w:type="spellEnd"/>
+      <w:r>
+        <w:rPr>
+          <w:rFonts w:eastAsia="Times New Roman"/>
+          <w:color w:val="000000"/>
+          <w:sz w:val="26"/>
+          <w:szCs w:val="20"/>
+          <w:lang w:val="en-GB"/>
+        </w:rPr>
+        <w:t xml:space="preserve"> </w:t>
+      </w:r>
+      <w:proofErr w:type="spellStart"/>
+      <w:r>
+        <w:rPr>
+          <w:rFonts w:eastAsia="Times New Roman"/>
+          <w:color w:val="000000"/>
+          <w:sz w:val="26"/>
+          <w:szCs w:val="20"/>
+          <w:lang w:val="en-GB"/>
+        </w:rPr>
+        <w:t>tên</w:t>
+      </w:r>
+      <w:proofErr w:type="spellEnd"/>
+      <w:r>
+        <w:rPr>
+          <w:rFonts w:eastAsia="Times New Roman"/>
+          <w:color w:val="000000"/>
+          <w:sz w:val="26"/>
+          <w:szCs w:val="20"/>
+          <w:lang w:val="en-GB"/>
+        </w:rPr>
+        <w:t xml:space="preserve"> </w:t>
+      </w:r>
+      <w:proofErr w:type="spellStart"/>
+      <w:r>
+        <w:rPr>
+          <w:rFonts w:eastAsia="Times New Roman"/>
+          <w:color w:val="000000"/>
+          <w:sz w:val="26"/>
+          <w:szCs w:val="20"/>
+          <w:lang w:val="en-GB"/>
+        </w:rPr>
+        <w:t>xác</w:t>
+      </w:r>
+      <w:proofErr w:type="spellEnd"/>
+      <w:r>
+        <w:rPr>
+          <w:rFonts w:eastAsia="Times New Roman"/>
+          <w:color w:val="000000"/>
+          <w:sz w:val="26"/>
+          <w:szCs w:val="20"/>
+          <w:lang w:val="en-GB"/>
+        </w:rPr>
+        <w:t xml:space="preserve"> </w:t>
+      </w:r>
+      <w:proofErr w:type="spellStart"/>
+      <w:r>
+        <w:rPr>
+          <w:rFonts w:eastAsia="Times New Roman"/>
+          <w:color w:val="000000"/>
+          <w:sz w:val="26"/>
+          <w:szCs w:val="20"/>
+          <w:lang w:val="en-GB"/>
+        </w:rPr>
+        <w:t>nhận</w:t>
+      </w:r>
+      <w:proofErr w:type="spellEnd"/>
+      <w:r>
+        <w:rPr>
+          <w:rFonts w:eastAsia="Times New Roman"/>
+          <w:color w:val="000000"/>
+          <w:sz w:val="26"/>
+          <w:szCs w:val="20"/>
+          <w:lang w:val="en-GB"/>
+        </w:rPr>
+        <w:t xml:space="preserve"> </w:t>
+      </w:r>
+      <w:proofErr w:type="spellStart"/>
+      <w:r>
+        <w:rPr>
+          <w:rFonts w:eastAsia="Times New Roman"/>
+          <w:color w:val="000000"/>
+          <w:sz w:val="26"/>
+          <w:szCs w:val="20"/>
+          <w:lang w:val="en-GB"/>
+        </w:rPr>
+        <w:t>dưới</w:t>
+      </w:r>
+      <w:proofErr w:type="spellEnd"/>
+      <w:r>
+        <w:rPr>
+          <w:rFonts w:eastAsia="Times New Roman"/>
+          <w:color w:val="000000"/>
+          <w:sz w:val="26"/>
+          <w:szCs w:val="20"/>
+          <w:lang w:val="en-GB"/>
+        </w:rPr>
+        <w:t xml:space="preserve"> </w:t>
+      </w:r>
+      <w:proofErr w:type="spellStart"/>
+      <w:r>
+        <w:rPr>
+          <w:rFonts w:eastAsia="Times New Roman"/>
+          <w:color w:val="000000"/>
+          <w:sz w:val="26"/>
+          <w:szCs w:val="20"/>
+          <w:lang w:val="en-GB"/>
+        </w:rPr>
+        <w:t>đây</w:t>
+      </w:r>
+      <w:proofErr w:type="spellEnd"/>
+      <w:r>
+        <w:rPr>
+          <w:rFonts w:eastAsia="Times New Roman"/>
+          <w:color w:val="000000"/>
+          <w:sz w:val="26"/>
+          <w:szCs w:val="20"/>
+          <w:lang w:val="en-GB"/>
+        </w:rPr>
+        <w:t>.</w:t>
       </w:r>
     </w:p>
     <w:tbl>
@@ -2139,24 +5375,90 @@
           <w:sz w:val="16"/>
           <w:szCs w:val="16"/>
         </w:rPr>
-        <w:t>(1) Ghi</w:t>
-      </w:r>
+        <w:t xml:space="preserve">(1) </w:t>
+      </w:r>
+      <w:proofErr w:type="spellStart"/>
       <w:r>
         <w:rPr>
           <w:color w:val="000000"/>
           <w:sz w:val="16"/>
           <w:szCs w:val="16"/>
         </w:rPr>
-        <w:t xml:space="preserve"> rõ</w:t>
-      </w:r>
+        <w:t>Ghi</w:t>
+      </w:r>
+      <w:proofErr w:type="spellEnd"/>
       <w:r>
         <w:rPr>
           <w:color w:val="000000"/>
           <w:sz w:val="16"/>
           <w:szCs w:val="16"/>
         </w:rPr>
-        <w:t xml:space="preserve"> nội dung làm việc</w:t>
-      </w:r>
+        <w:t xml:space="preserve"> </w:t>
+      </w:r>
+      <w:proofErr w:type="spellStart"/>
+      <w:r>
+        <w:rPr>
+          <w:color w:val="000000"/>
+          <w:sz w:val="16"/>
+          <w:szCs w:val="16"/>
+        </w:rPr>
+        <w:t>rõ</w:t>
+      </w:r>
+      <w:proofErr w:type="spellEnd"/>
+      <w:r>
+        <w:rPr>
+          <w:color w:val="000000"/>
+          <w:sz w:val="16"/>
+          <w:szCs w:val="16"/>
+        </w:rPr>
+        <w:t xml:space="preserve"> </w:t>
+      </w:r>
+      <w:proofErr w:type="spellStart"/>
+      <w:r>
+        <w:rPr>
+          <w:color w:val="000000"/>
+          <w:sz w:val="16"/>
+          <w:szCs w:val="16"/>
+        </w:rPr>
+        <w:t>nội</w:t>
+      </w:r>
+      <w:proofErr w:type="spellEnd"/>
+      <w:r>
+        <w:rPr>
+          <w:color w:val="000000"/>
+          <w:sz w:val="16"/>
+          <w:szCs w:val="16"/>
+        </w:rPr>
+        <w:t xml:space="preserve"> dung </w:t>
+      </w:r>
+      <w:proofErr w:type="spellStart"/>
+      <w:r>
+        <w:rPr>
+          <w:color w:val="000000"/>
+          <w:sz w:val="16"/>
+          <w:szCs w:val="16"/>
+        </w:rPr>
+        <w:t>làm</w:t>
+      </w:r>
+      <w:proofErr w:type="spellEnd"/>
+      <w:r>
+        <w:rPr>
+          <w:color w:val="000000"/>
+          <w:sz w:val="16"/>
+          <w:szCs w:val="16"/>
+        </w:rPr>
+        <w:t xml:space="preserve"> </w:t>
+      </w:r>
+      <w:proofErr w:type="spellStart"/>
+      <w:r>
+        <w:rPr>
+          <w:color w:val="000000"/>
+          <w:sz w:val="16"/>
+          <w:szCs w:val="16"/>
+        </w:rPr>
+        <w:t>việc</w:t>
+      </w:r>
+      <w:proofErr w:type="spellEnd"/>
     </w:p>
     <w:p>
       <w:pPr>
@@ -2189,15 +5491,267 @@
           <w:sz w:val="16"/>
           <w:szCs w:val="16"/>
         </w:rPr>
-        <w:t>) Người, cơ quan, tổ chức cung cấp thông tin</w:t>
-      </w:r>
+        <w:t xml:space="preserve">) </w:t>
+      </w:r>
+      <w:proofErr w:type="spellStart"/>
       <w:r>
         <w:rPr>
           <w:color w:val="000000"/>
           <w:sz w:val="16"/>
           <w:szCs w:val="16"/>
         </w:rPr>
-        <w:t xml:space="preserve"> hoặc người tham gia tố tụng… </w:t>
+        <w:t>Người</w:t>
+      </w:r>
+      <w:proofErr w:type="spellEnd"/>
+      <w:r>
+        <w:rPr>
+          <w:color w:val="000000"/>
+          <w:sz w:val="16"/>
+          <w:szCs w:val="16"/>
+        </w:rPr>
+        <w:t xml:space="preserve">, </w:t>
+      </w:r>
+      <w:proofErr w:type="spellStart"/>
+      <w:r>
+        <w:rPr>
+          <w:color w:val="000000"/>
+          <w:sz w:val="16"/>
+          <w:szCs w:val="16"/>
+        </w:rPr>
+        <w:t>cơ</w:t>
+      </w:r>
+      <w:proofErr w:type="spellEnd"/>
+      <w:r>
+        <w:rPr>
+          <w:color w:val="000000"/>
+          <w:sz w:val="16"/>
+          <w:szCs w:val="16"/>
+        </w:rPr>
+        <w:t xml:space="preserve"> </w:t>
+      </w:r>
+      <w:proofErr w:type="spellStart"/>
+      <w:r>
+        <w:rPr>
+          <w:color w:val="000000"/>
+          <w:sz w:val="16"/>
+          <w:szCs w:val="16"/>
+        </w:rPr>
+        <w:t>quan</w:t>
+      </w:r>
+      <w:proofErr w:type="spellEnd"/>
+      <w:r>
+        <w:rPr>
+          <w:color w:val="000000"/>
+          <w:sz w:val="16"/>
+          <w:szCs w:val="16"/>
+        </w:rPr>
+        <w:t xml:space="preserve">, </w:t>
+      </w:r>
+      <w:proofErr w:type="spellStart"/>
+      <w:r>
+        <w:rPr>
+          <w:color w:val="000000"/>
+          <w:sz w:val="16"/>
+          <w:szCs w:val="16"/>
+        </w:rPr>
+        <w:t>tổ</w:t>
+      </w:r>
+      <w:proofErr w:type="spellEnd"/>
+      <w:r>
+        <w:rPr>
+          <w:color w:val="000000"/>
+          <w:sz w:val="16"/>
+          <w:szCs w:val="16"/>
+        </w:rPr>
+        <w:t xml:space="preserve"> </w:t>
+      </w:r>
+      <w:proofErr w:type="spellStart"/>
+      <w:r>
+        <w:rPr>
+          <w:color w:val="000000"/>
+          <w:sz w:val="16"/>
+          <w:szCs w:val="16"/>
+        </w:rPr>
+        <w:t>chức</w:t>
+      </w:r>
+      <w:proofErr w:type="spellEnd"/>
+      <w:r>
+        <w:rPr>
+          <w:color w:val="000000"/>
+          <w:sz w:val="16"/>
+          <w:szCs w:val="16"/>
+        </w:rPr>
+        <w:t xml:space="preserve"> </w:t>
+      </w:r>
+      <w:proofErr w:type="spellStart"/>
+      <w:r>
+        <w:rPr>
+          <w:color w:val="000000"/>
+          <w:sz w:val="16"/>
+          <w:szCs w:val="16"/>
+        </w:rPr>
+        <w:t>cung</w:t>
+      </w:r>
+      <w:proofErr w:type="spellEnd"/>
+      <w:r>
+        <w:rPr>
+          <w:color w:val="000000"/>
+          <w:sz w:val="16"/>
+          <w:szCs w:val="16"/>
+        </w:rPr>
+        <w:t xml:space="preserve"> </w:t>
+      </w:r>
+      <w:proofErr w:type="spellStart"/>
+      <w:r>
+        <w:rPr>
+          <w:color w:val="000000"/>
+          <w:sz w:val="16"/>
+          <w:szCs w:val="16"/>
+        </w:rPr>
+        <w:t>cấp</w:t>
+      </w:r>
+      <w:proofErr w:type="spellEnd"/>
+      <w:r>
+        <w:rPr>
+          <w:color w:val="000000"/>
+          <w:sz w:val="16"/>
+          <w:szCs w:val="16"/>
+        </w:rPr>
+        <w:t xml:space="preserve"> </w:t>
+      </w:r>
+      <w:proofErr w:type="spellStart"/>
+      <w:r>
+        <w:rPr>
+          <w:color w:val="000000"/>
+          <w:sz w:val="16"/>
+          <w:szCs w:val="16"/>
+        </w:rPr>
+        <w:t>thông</w:t>
+      </w:r>
+      <w:proofErr w:type="spellEnd"/>
+      <w:r>
+        <w:rPr>
+          <w:color w:val="000000"/>
+          <w:sz w:val="16"/>
+          <w:szCs w:val="16"/>
+        </w:rPr>
+        <w:t xml:space="preserve"> tin</w:t>
+      </w:r>
+      <w:r>
+        <w:rPr>
+          <w:color w:val="000000"/>
+          <w:sz w:val="16"/>
+          <w:szCs w:val="16"/>
+        </w:rPr>
+        <w:t xml:space="preserve"> </w:t>
+      </w:r>
+      <w:proofErr w:type="spellStart"/>
+      <w:r>
+        <w:rPr>
+          <w:color w:val="000000"/>
+          <w:sz w:val="16"/>
+          <w:szCs w:val="16"/>
+        </w:rPr>
+        <w:t>hoặc</w:t>
+      </w:r>
+      <w:proofErr w:type="spellEnd"/>
+      <w:r>
+        <w:rPr>
+          <w:color w:val="000000"/>
+          <w:sz w:val="16"/>
+          <w:szCs w:val="16"/>
+        </w:rPr>
+        <w:t xml:space="preserve"> </w:t>
+      </w:r>
+      <w:proofErr w:type="spellStart"/>
+      <w:r>
+        <w:rPr>
+          <w:color w:val="000000"/>
+          <w:sz w:val="16"/>
+          <w:szCs w:val="16"/>
+        </w:rPr>
+        <w:t>người</w:t>
+      </w:r>
+      <w:proofErr w:type="spellEnd"/>
+      <w:r>
+        <w:rPr>
+          <w:color w:val="000000"/>
+          <w:sz w:val="16"/>
+          <w:szCs w:val="16"/>
+        </w:rPr>
+        <w:t xml:space="preserve"> </w:t>
+      </w:r>
+      <w:proofErr w:type="spellStart"/>
+      <w:r>
+        <w:rPr>
+          <w:color w:val="000000"/>
+          <w:sz w:val="16"/>
+          <w:szCs w:val="16"/>
+        </w:rPr>
+        <w:t>tham</w:t>
+      </w:r>
+      <w:proofErr w:type="spellEnd"/>
+      <w:r>
+        <w:rPr>
+          <w:color w:val="000000"/>
+          <w:sz w:val="16"/>
+          <w:szCs w:val="16"/>
+        </w:rPr>
+        <w:t xml:space="preserve"> </w:t>
+      </w:r>
+      <w:proofErr w:type="spellStart"/>
+      <w:r>
+        <w:rPr>
+          <w:color w:val="000000"/>
+          <w:sz w:val="16"/>
+          <w:szCs w:val="16"/>
+        </w:rPr>
+        <w:t>gia</w:t>
+      </w:r>
+      <w:proofErr w:type="spellEnd"/>
+      <w:r>
+        <w:rPr>
+          <w:color w:val="000000"/>
+          <w:sz w:val="16"/>
+          <w:szCs w:val="16"/>
+        </w:rPr>
+        <w:t xml:space="preserve"> </w:t>
+      </w:r>
+      <w:proofErr w:type="spellStart"/>
+      <w:r>
+        <w:rPr>
+          <w:color w:val="000000"/>
+          <w:sz w:val="16"/>
+          <w:szCs w:val="16"/>
+        </w:rPr>
+        <w:t>tố</w:t>
+      </w:r>
+      <w:proofErr w:type="spellEnd"/>
+      <w:r>
+        <w:rPr>
+          <w:color w:val="000000"/>
+          <w:sz w:val="16"/>
+          <w:szCs w:val="16"/>
+        </w:rPr>
+        <w:t xml:space="preserve"> </w:t>
+      </w:r>
+      <w:proofErr w:type="spellStart"/>
+      <w:r>
+        <w:rPr>
+          <w:color w:val="000000"/>
+          <w:sz w:val="16"/>
+          <w:szCs w:val="16"/>
+        </w:rPr>
+        <w:t>tụng</w:t>
+      </w:r>
+      <w:proofErr w:type="spellEnd"/>
+      <w:r>
+        <w:rPr>
+          <w:color w:val="000000"/>
+          <w:sz w:val="16"/>
+          <w:szCs w:val="16"/>
+        </w:rPr>
+        <w:t xml:space="preserve">… </w:t>
       </w:r>
     </w:p>
     <w:p>
@@ -2215,7 +5769,79 @@
           <w:sz w:val="16"/>
           <w:szCs w:val="16"/>
         </w:rPr>
-        <w:t xml:space="preserve">(3) Người lập biên bản. </w:t>
+        <w:t xml:space="preserve">(3) </w:t>
+      </w:r>
+      <w:proofErr w:type="spellStart"/>
+      <w:r>
+        <w:rPr>
+          <w:color w:val="000000"/>
+          <w:sz w:val="16"/>
+          <w:szCs w:val="16"/>
+        </w:rPr>
+        <w:t>Người</w:t>
+      </w:r>
+      <w:proofErr w:type="spellEnd"/>
+      <w:r>
+        <w:rPr>
+          <w:color w:val="000000"/>
+          <w:sz w:val="16"/>
+          <w:szCs w:val="16"/>
+        </w:rPr>
+        <w:t xml:space="preserve"> </w:t>
+      </w:r>
+      <w:proofErr w:type="spellStart"/>
+      <w:r>
+        <w:rPr>
+          <w:color w:val="000000"/>
+          <w:sz w:val="16"/>
+          <w:szCs w:val="16"/>
+        </w:rPr>
+        <w:t>lập</w:t>
+      </w:r>
+      <w:proofErr w:type="spellEnd"/>
+      <w:r>
+        <w:rPr>
+          <w:color w:val="000000"/>
+          <w:sz w:val="16"/>
+          <w:szCs w:val="16"/>
+        </w:rPr>
+        <w:t xml:space="preserve"> </w:t>
+      </w:r>
+      <w:proofErr w:type="spellStart"/>
+      <w:r>
+        <w:rPr>
+          <w:color w:val="000000"/>
+          <w:sz w:val="16"/>
+          <w:szCs w:val="16"/>
+        </w:rPr>
+        <w:t>biên</w:t>
+      </w:r>
+      <w:proofErr w:type="spellEnd"/>
+      <w:r>
+        <w:rPr>
+          <w:color w:val="000000"/>
+          <w:sz w:val="16"/>
+          <w:szCs w:val="16"/>
+        </w:rPr>
+        <w:t xml:space="preserve"> </w:t>
+      </w:r>
+      <w:proofErr w:type="spellStart"/>
+      <w:r>
+        <w:rPr>
+          <w:color w:val="000000"/>
+          <w:sz w:val="16"/>
+          <w:szCs w:val="16"/>
+        </w:rPr>
+        <w:t>bản</w:t>
+      </w:r>
+      <w:proofErr w:type="spellEnd"/>
+      <w:r>
+        <w:rPr>
+          <w:color w:val="000000"/>
+          <w:sz w:val="16"/>
+          <w:szCs w:val="16"/>
+        </w:rPr>
+        <w:t xml:space="preserve">. </w:t>
       </w:r>
     </w:p>
     <w:sectPr>
